--- a/Megvalosithatosagi_Tanulmany_FOLYAMATBAN.docx
+++ b/Megvalosithatosagi_Tanulmany_FOLYAMATBAN.docx
@@ -2387,7 +2387,11 @@
           <w:tcPr>
             <w:tcW w:w="4531" w:type="dxa"/>
           </w:tcPr>
-          <w:p/>
+          <w:p>
+            <w:r>
+              <w:t>Utazási iroda weboldala</w:t>
+            </w:r>
+          </w:p>
         </w:tc>
       </w:tr>
       <w:tr>
@@ -2450,18 +2454,35 @@
     </w:p>
     <w:p/>
     <w:p>
+      <w:pPr>
+        <w:ind w:left="578"/>
+      </w:pPr>
       <w:r>
         <w:t>A projekt egy utazási iroda weboldala, a látogatóknak lehetőségük van regisztrálni, illetve bejelentkezni az oldalra.</w:t>
       </w:r>
     </w:p>
     <w:p>
+      <w:pPr>
+        <w:ind w:left="578"/>
+      </w:pPr>
       <w:r>
         <w:t>Regisztrálást követően pedig áttekinthetik a különböző ajánlatokat, amelyik szimpatikus azt részletesebb nézetben is megtekinthetik.</w:t>
       </w:r>
     </w:p>
     <w:p>
+      <w:pPr>
+        <w:ind w:left="578"/>
+      </w:pPr>
       <w:r>
         <w:t>Amennyiben elnyerte tetszésüket foglalást is tehetnek az oldalon keresztül.</w:t>
+      </w:r>
+    </w:p>
+    <w:p>
+      <w:pPr>
+        <w:ind w:left="578"/>
+      </w:pPr>
+      <w:r>
+        <w:t>Továbbá a felhasználóknak lehetőségük van a foglalásuk áttekintéséhez.</w:t>
       </w:r>
     </w:p>
     <w:p/>
@@ -2511,6 +2532,68 @@
       </w:r>
       <w:bookmarkEnd w:id="3"/>
     </w:p>
+    <w:p/>
+    <w:p>
+      <w:pPr>
+        <w:ind w:left="578"/>
+      </w:pPr>
+      <w:r>
+        <w:t xml:space="preserve">Erdélyi Szabina </w:t>
+      </w:r>
+    </w:p>
+    <w:p>
+      <w:pPr>
+        <w:ind w:left="578"/>
+      </w:pPr>
+    </w:p>
+    <w:p>
+      <w:pPr>
+        <w:ind w:left="578"/>
+        <w:jc w:val="left"/>
+      </w:pPr>
+      <w:r>
+        <w:t xml:space="preserve">Kovács Martin </w:t>
+      </w:r>
+    </w:p>
+    <w:p>
+      <w:pPr>
+        <w:ind w:left="578"/>
+        <w:jc w:val="left"/>
+      </w:pPr>
+    </w:p>
+    <w:p>
+      <w:pPr>
+        <w:ind w:left="578"/>
+        <w:jc w:val="left"/>
+      </w:pPr>
+      <w:proofErr w:type="spellStart"/>
+      <w:r>
+        <w:t>Kéner</w:t>
+      </w:r>
+      <w:proofErr w:type="spellEnd"/>
+      <w:r>
+        <w:t xml:space="preserve"> Bonifác </w:t>
+      </w:r>
+    </w:p>
+    <w:p>
+      <w:pPr>
+        <w:ind w:left="578"/>
+        <w:jc w:val="left"/>
+      </w:pPr>
+    </w:p>
+    <w:p>
+      <w:pPr>
+        <w:ind w:left="578"/>
+        <w:jc w:val="left"/>
+      </w:pPr>
+      <w:r>
+        <w:t xml:space="preserve">Olasz Ákos </w:t>
+      </w:r>
+      <w:r>
+        <w:t>Szabolcs</w:t>
+      </w:r>
+    </w:p>
+    <w:p/>
     <w:p>
       <w:pPr>
         <w:pStyle w:val="Cmsor1"/>
@@ -2546,12 +2629,19 @@
       </w:r>
       <w:bookmarkEnd w:id="5"/>
     </w:p>
+    <w:p/>
     <w:p>
+      <w:r>
+        <w:t>A projekt célja egy utazási iroda weboldalának megvalósíttassa.</w:t>
+      </w:r>
+    </w:p>
+    <w:p>
       <w:pPr>
         <w:pStyle w:val="Cmsor2"/>
       </w:pPr>
       <w:bookmarkStart w:id="6" w:name="_Toc177243649"/>
       <w:r>
+        <w:lastRenderedPageBreak/>
         <w:t>A célok eléréséhez szükséges tevékenységek bemutatása</w:t>
       </w:r>
       <w:bookmarkEnd w:id="6"/>
@@ -2620,11 +2710,32 @@
     </w:p>
     <w:p>
       <w:pPr>
+        <w:ind w:left="578"/>
+      </w:pPr>
+      <w:r>
+        <w:t>Erős piaci verseny, a turizmus és utazási szolgáltatások piaca telített. Emiatt nehéz lehet betörni egy ilyen szolgáltatással.</w:t>
+      </w:r>
+    </w:p>
+    <w:p>
+      <w:pPr>
+        <w:ind w:left="578"/>
+      </w:pPr>
+      <w:r>
+        <w:t>Partnerek és szolgáltatók megbízhatatlansága</w:t>
+      </w:r>
+      <w:r>
+        <w:t>, a</w:t>
+      </w:r>
+      <w:r>
+        <w:t>z utazási ajánlatokat szolgáltató partnerek nem teljesítik az ígért szolgáltatásokat, ami elégedetlenséget okozhat az ügyfelek körében.</w:t>
+      </w:r>
+    </w:p>
+    <w:p>
+      <w:pPr>
         <w:pStyle w:val="Cmsor2"/>
       </w:pPr>
       <w:bookmarkStart w:id="11" w:name="_Toc177243654"/>
       <w:r>
-        <w:lastRenderedPageBreak/>
         <w:t>A fejlesztés megvalósításának várható hatásai</w:t>
       </w:r>
       <w:bookmarkEnd w:id="11"/>
@@ -2762,6 +2873,7 @@
       </w:pPr>
       <w:bookmarkStart w:id="22" w:name="_Toc177243665"/>
       <w:r>
+        <w:lastRenderedPageBreak/>
         <w:t>Marketing és k</w:t>
       </w:r>
       <w:r>
@@ -3827,7 +3939,6 @@
   <w:style w:type="character" w:default="1" w:styleId="Bekezdsalapbettpusa">
     <w:name w:val="Default Paragraph Font"/>
     <w:uiPriority w:val="1"/>
-    <w:semiHidden/>
     <w:unhideWhenUsed/>
   </w:style>
   <w:style w:type="table" w:default="1" w:styleId="Normltblzat">
@@ -4344,6 +4455,18 @@
       </w:tblBorders>
     </w:tblPr>
   </w:style>
+  <w:style w:type="character" w:styleId="Feloldatlanmegemlts">
+    <w:name w:val="Unresolved Mention"/>
+    <w:basedOn w:val="Bekezdsalapbettpusa"/>
+    <w:uiPriority w:val="99"/>
+    <w:semiHidden/>
+    <w:unhideWhenUsed/>
+    <w:rsid w:val="002C66A5"/>
+    <w:rPr>
+      <w:color w:val="605E5C"/>
+      <w:shd w:val="clear" w:color="auto" w:fill="E1DFDD"/>
+    </w:rPr>
+  </w:style>
 </w:styles>
 </file>
 
@@ -4609,7 +4732,91 @@
 </file>
 
 <file path=customXml/item1.xml><?xml version="1.0" encoding="utf-8"?>
-<b:Sources xmlns:b="http://schemas.openxmlformats.org/officeDocument/2006/bibliography" xmlns="http://schemas.openxmlformats.org/officeDocument/2006/bibliography" SelectedStyle="\APASixthEditionOfficeOnline.xsl" StyleName="APA" Version="6"/>
+<p:properties xmlns:p="http://schemas.microsoft.com/office/2006/metadata/properties" xmlns:xsi="http://www.w3.org/2001/XMLSchema-instance" xmlns:pc="http://schemas.microsoft.com/office/infopath/2007/PartnerControls">
+  <documentManagement>
+    <Dok_x002e_verzi_x00f3_ xmlns="41d9945c-a4f5-4fcf-afd3-44e4abfbe263">4.0</Dok_x002e_verzi_x00f3_>
+    <TaxCatchAll xmlns="f3207155-089f-4328-9fa8-57d1857c314f">
+      <Value>298</Value>
+      <Value>286</Value>
+      <Value>54</Value>
+      <Value>50</Value>
+      <Value>52</Value>
+      <Value>304</Value>
+      <Value>303</Value>
+      <Value>302</Value>
+      <Value>45</Value>
+      <Value>300</Value>
+      <Value>299</Value>
+    </TaxCatchAll>
+    <Kapcsol_x00f3_d_x00f3__x0020_dokumentumok xmlns="41d9945c-a4f5-4fcf-afd3-44e4abfbe263">
+      <Url xsi:nil="true"/>
+      <Description xsi:nil="true"/>
+    </Kapcsol_x00f3_d_x00f3__x0020_dokumentumok>
+    <Kateg_x00f3_ria xmlns="41d9945c-a4f5-4fcf-afd3-44e4abfbe263">Projektmenedzsment módszertan</Kateg_x00f3_ria>
+    <Gyakori xmlns="41d9945c-a4f5-4fcf-afd3-44e4abfbe263">false</Gyakori>
+    <Dok_x002e_t_x00ed_pus xmlns="41d9945c-a4f5-4fcf-afd3-44e4abfbe263">Sablon</Dok_x002e_t_x00ed_pus>
+    <Forr_x00e1_s xmlns="41d9945c-a4f5-4fcf-afd3-44e4abfbe263">Belső</Forr_x00e1_s>
+    <K_x00f6_zread_x00f3_ xmlns="41d9945c-a4f5-4fcf-afd3-44e4abfbe263">
+      <UserInfo>
+        <DisplayName>HORVÁTH Katalin</DisplayName>
+        <AccountId>99</AccountId>
+        <AccountType/>
+      </UserInfo>
+    </K_x00f6_zread_x00f3_>
+    <Ver_x002e_d_x00e1_tum xmlns="41d9945c-a4f5-4fcf-afd3-44e4abfbe263">2017-10-25T22:00:00+00:00</Ver_x002e_d_x00e1_tum>
+    <TaxKeywordTaxHTField xmlns="f3207155-089f-4328-9fa8-57d1857c314f">
+      <Terms xmlns="http://schemas.microsoft.com/office/infopath/2007/PartnerControls">
+        <TermInfo xmlns="http://schemas.microsoft.com/office/infopath/2007/PartnerControls">
+          <TermName xmlns="http://schemas.microsoft.com/office/infopath/2007/PartnerControls">megvalósíthatósági</TermName>
+          <TermId xmlns="http://schemas.microsoft.com/office/infopath/2007/PartnerControls">d0cdbfc5-f885-40be-a601-1d88c81d922b</TermId>
+        </TermInfo>
+        <TermInfo xmlns="http://schemas.microsoft.com/office/infopath/2007/PartnerControls">
+          <TermName xmlns="http://schemas.microsoft.com/office/infopath/2007/PartnerControls">megvalósítás</TermName>
+          <TermId xmlns="http://schemas.microsoft.com/office/infopath/2007/PartnerControls">c55bf3fd-a35b-48dc-90c0-84f270d89dc5</TermId>
+        </TermInfo>
+        <TermInfo xmlns="http://schemas.microsoft.com/office/infopath/2007/PartnerControls">
+          <TermName xmlns="http://schemas.microsoft.com/office/infopath/2007/PartnerControls">RMT</TermName>
+          <TermId xmlns="http://schemas.microsoft.com/office/infopath/2007/PartnerControls">e511f236-53b3-47cf-af50-1b6ed301f165</TermId>
+        </TermInfo>
+        <TermInfo xmlns="http://schemas.microsoft.com/office/infopath/2007/PartnerControls">
+          <TermName xmlns="http://schemas.microsoft.com/office/infopath/2007/PartnerControls">sablon</TermName>
+          <TermId xmlns="http://schemas.microsoft.com/office/infopath/2007/PartnerControls">b5bde6b7-c8da-4a62-9c1d-286aefcde82f</TermId>
+        </TermInfo>
+        <TermInfo xmlns="http://schemas.microsoft.com/office/infopath/2007/PartnerControls">
+          <TermName xmlns="http://schemas.microsoft.com/office/infopath/2007/PartnerControls">Docx</TermName>
+          <TermId xmlns="http://schemas.microsoft.com/office/infopath/2007/PartnerControls">92289973-eec3-4ed1-b130-7b155abbee80</TermId>
+        </TermInfo>
+        <TermInfo xmlns="http://schemas.microsoft.com/office/infopath/2007/PartnerControls">
+          <TermName xmlns="http://schemas.microsoft.com/office/infopath/2007/PartnerControls">projektmenedzsment</TermName>
+          <TermId xmlns="http://schemas.microsoft.com/office/infopath/2007/PartnerControls">40361600-0870-4b76-be99-6fb53d5c9516</TermId>
+        </TermInfo>
+        <TermInfo xmlns="http://schemas.microsoft.com/office/infopath/2007/PartnerControls">
+          <TermName xmlns="http://schemas.microsoft.com/office/infopath/2007/PartnerControls">projekt menedzsment</TermName>
+          <TermId xmlns="http://schemas.microsoft.com/office/infopath/2007/PartnerControls">7742514f-3b6a-41cf-9095-646bdd975893</TermId>
+        </TermInfo>
+        <TermInfo xmlns="http://schemas.microsoft.com/office/infopath/2007/PartnerControls">
+          <TermName xmlns="http://schemas.microsoft.com/office/infopath/2007/PartnerControls">eljárásrend</TermName>
+          <TermId xmlns="http://schemas.microsoft.com/office/infopath/2007/PartnerControls">8cb47040-9297-4db5-aeb6-e465cddf952e</TermId>
+        </TermInfo>
+        <TermInfo xmlns="http://schemas.microsoft.com/office/infopath/2007/PartnerControls">
+          <TermName xmlns="http://schemas.microsoft.com/office/infopath/2007/PartnerControls">megvalósíthatósági tanulmány</TermName>
+          <TermId xmlns="http://schemas.microsoft.com/office/infopath/2007/PartnerControls">f5e54a4a-da1a-4593-a76c-6c5a880ea5b7</TermId>
+        </TermInfo>
+        <TermInfo xmlns="http://schemas.microsoft.com/office/infopath/2007/PartnerControls">
+          <TermName xmlns="http://schemas.microsoft.com/office/infopath/2007/PartnerControls">MT</TermName>
+          <TermId xmlns="http://schemas.microsoft.com/office/infopath/2007/PartnerControls">a3cd165f-19ed-4939-93b7-392ffea033e2</TermId>
+        </TermInfo>
+        <TermInfo xmlns="http://schemas.microsoft.com/office/infopath/2007/PartnerControls">
+          <TermName xmlns="http://schemas.microsoft.com/office/infopath/2007/PartnerControls">MVT</TermName>
+          <TermId xmlns="http://schemas.microsoft.com/office/infopath/2007/PartnerControls">9e80a046-e003-4c01-8d2d-b65ccbee163f</TermId>
+        </TermInfo>
+      </Terms>
+    </TaxKeywordTaxHTField>
+    <Le_x00ed_r_x00e1_s xmlns="41d9945c-a4f5-4fcf-afd3-44e4abfbe263">Általános Közigazgatási Projektmenedzsment-eljárásrend melléklete.​</Le_x00ed_r_x00e1_s>
+    <Utmutato xmlns="41d9945c-a4f5-4fcf-afd3-44e4abfbe263">false</Utmutato>
+    <T_x00e1_rgyszavak xmlns="41d9945c-a4f5-4fcf-afd3-44e4abfbe263" xsi:nil="true"/>
+  </documentManagement>
+</p:properties>
 </file>
 
 <file path=customXml/item2.xml><?xml version="1.0" encoding="utf-8"?>
@@ -4873,91 +5080,7 @@
 </file>
 
 <file path=customXml/item3.xml><?xml version="1.0" encoding="utf-8"?>
-<p:properties xmlns:p="http://schemas.microsoft.com/office/2006/metadata/properties" xmlns:xsi="http://www.w3.org/2001/XMLSchema-instance" xmlns:pc="http://schemas.microsoft.com/office/infopath/2007/PartnerControls">
-  <documentManagement>
-    <Dok_x002e_verzi_x00f3_ xmlns="41d9945c-a4f5-4fcf-afd3-44e4abfbe263">4.0</Dok_x002e_verzi_x00f3_>
-    <TaxCatchAll xmlns="f3207155-089f-4328-9fa8-57d1857c314f">
-      <Value>298</Value>
-      <Value>286</Value>
-      <Value>54</Value>
-      <Value>50</Value>
-      <Value>52</Value>
-      <Value>304</Value>
-      <Value>303</Value>
-      <Value>302</Value>
-      <Value>45</Value>
-      <Value>300</Value>
-      <Value>299</Value>
-    </TaxCatchAll>
-    <Kapcsol_x00f3_d_x00f3__x0020_dokumentumok xmlns="41d9945c-a4f5-4fcf-afd3-44e4abfbe263">
-      <Url xsi:nil="true"/>
-      <Description xsi:nil="true"/>
-    </Kapcsol_x00f3_d_x00f3__x0020_dokumentumok>
-    <Kateg_x00f3_ria xmlns="41d9945c-a4f5-4fcf-afd3-44e4abfbe263">Projektmenedzsment módszertan</Kateg_x00f3_ria>
-    <Gyakori xmlns="41d9945c-a4f5-4fcf-afd3-44e4abfbe263">false</Gyakori>
-    <Dok_x002e_t_x00ed_pus xmlns="41d9945c-a4f5-4fcf-afd3-44e4abfbe263">Sablon</Dok_x002e_t_x00ed_pus>
-    <Forr_x00e1_s xmlns="41d9945c-a4f5-4fcf-afd3-44e4abfbe263">Belső</Forr_x00e1_s>
-    <K_x00f6_zread_x00f3_ xmlns="41d9945c-a4f5-4fcf-afd3-44e4abfbe263">
-      <UserInfo>
-        <DisplayName>HORVÁTH Katalin</DisplayName>
-        <AccountId>99</AccountId>
-        <AccountType/>
-      </UserInfo>
-    </K_x00f6_zread_x00f3_>
-    <Ver_x002e_d_x00e1_tum xmlns="41d9945c-a4f5-4fcf-afd3-44e4abfbe263">2017-10-25T22:00:00+00:00</Ver_x002e_d_x00e1_tum>
-    <TaxKeywordTaxHTField xmlns="f3207155-089f-4328-9fa8-57d1857c314f">
-      <Terms xmlns="http://schemas.microsoft.com/office/infopath/2007/PartnerControls">
-        <TermInfo xmlns="http://schemas.microsoft.com/office/infopath/2007/PartnerControls">
-          <TermName xmlns="http://schemas.microsoft.com/office/infopath/2007/PartnerControls">megvalósíthatósági</TermName>
-          <TermId xmlns="http://schemas.microsoft.com/office/infopath/2007/PartnerControls">d0cdbfc5-f885-40be-a601-1d88c81d922b</TermId>
-        </TermInfo>
-        <TermInfo xmlns="http://schemas.microsoft.com/office/infopath/2007/PartnerControls">
-          <TermName xmlns="http://schemas.microsoft.com/office/infopath/2007/PartnerControls">megvalósítás</TermName>
-          <TermId xmlns="http://schemas.microsoft.com/office/infopath/2007/PartnerControls">c55bf3fd-a35b-48dc-90c0-84f270d89dc5</TermId>
-        </TermInfo>
-        <TermInfo xmlns="http://schemas.microsoft.com/office/infopath/2007/PartnerControls">
-          <TermName xmlns="http://schemas.microsoft.com/office/infopath/2007/PartnerControls">RMT</TermName>
-          <TermId xmlns="http://schemas.microsoft.com/office/infopath/2007/PartnerControls">e511f236-53b3-47cf-af50-1b6ed301f165</TermId>
-        </TermInfo>
-        <TermInfo xmlns="http://schemas.microsoft.com/office/infopath/2007/PartnerControls">
-          <TermName xmlns="http://schemas.microsoft.com/office/infopath/2007/PartnerControls">sablon</TermName>
-          <TermId xmlns="http://schemas.microsoft.com/office/infopath/2007/PartnerControls">b5bde6b7-c8da-4a62-9c1d-286aefcde82f</TermId>
-        </TermInfo>
-        <TermInfo xmlns="http://schemas.microsoft.com/office/infopath/2007/PartnerControls">
-          <TermName xmlns="http://schemas.microsoft.com/office/infopath/2007/PartnerControls">Docx</TermName>
-          <TermId xmlns="http://schemas.microsoft.com/office/infopath/2007/PartnerControls">92289973-eec3-4ed1-b130-7b155abbee80</TermId>
-        </TermInfo>
-        <TermInfo xmlns="http://schemas.microsoft.com/office/infopath/2007/PartnerControls">
-          <TermName xmlns="http://schemas.microsoft.com/office/infopath/2007/PartnerControls">projektmenedzsment</TermName>
-          <TermId xmlns="http://schemas.microsoft.com/office/infopath/2007/PartnerControls">40361600-0870-4b76-be99-6fb53d5c9516</TermId>
-        </TermInfo>
-        <TermInfo xmlns="http://schemas.microsoft.com/office/infopath/2007/PartnerControls">
-          <TermName xmlns="http://schemas.microsoft.com/office/infopath/2007/PartnerControls">projekt menedzsment</TermName>
-          <TermId xmlns="http://schemas.microsoft.com/office/infopath/2007/PartnerControls">7742514f-3b6a-41cf-9095-646bdd975893</TermId>
-        </TermInfo>
-        <TermInfo xmlns="http://schemas.microsoft.com/office/infopath/2007/PartnerControls">
-          <TermName xmlns="http://schemas.microsoft.com/office/infopath/2007/PartnerControls">eljárásrend</TermName>
-          <TermId xmlns="http://schemas.microsoft.com/office/infopath/2007/PartnerControls">8cb47040-9297-4db5-aeb6-e465cddf952e</TermId>
-        </TermInfo>
-        <TermInfo xmlns="http://schemas.microsoft.com/office/infopath/2007/PartnerControls">
-          <TermName xmlns="http://schemas.microsoft.com/office/infopath/2007/PartnerControls">megvalósíthatósági tanulmány</TermName>
-          <TermId xmlns="http://schemas.microsoft.com/office/infopath/2007/PartnerControls">f5e54a4a-da1a-4593-a76c-6c5a880ea5b7</TermId>
-        </TermInfo>
-        <TermInfo xmlns="http://schemas.microsoft.com/office/infopath/2007/PartnerControls">
-          <TermName xmlns="http://schemas.microsoft.com/office/infopath/2007/PartnerControls">MT</TermName>
-          <TermId xmlns="http://schemas.microsoft.com/office/infopath/2007/PartnerControls">a3cd165f-19ed-4939-93b7-392ffea033e2</TermId>
-        </TermInfo>
-        <TermInfo xmlns="http://schemas.microsoft.com/office/infopath/2007/PartnerControls">
-          <TermName xmlns="http://schemas.microsoft.com/office/infopath/2007/PartnerControls">MVT</TermName>
-          <TermId xmlns="http://schemas.microsoft.com/office/infopath/2007/PartnerControls">9e80a046-e003-4c01-8d2d-b65ccbee163f</TermId>
-        </TermInfo>
-      </Terms>
-    </TaxKeywordTaxHTField>
-    <Le_x00ed_r_x00e1_s xmlns="41d9945c-a4f5-4fcf-afd3-44e4abfbe263">Általános Közigazgatási Projektmenedzsment-eljárásrend melléklete.​</Le_x00ed_r_x00e1_s>
-    <Utmutato xmlns="41d9945c-a4f5-4fcf-afd3-44e4abfbe263">false</Utmutato>
-    <T_x00e1_rgyszavak xmlns="41d9945c-a4f5-4fcf-afd3-44e4abfbe263" xsi:nil="true"/>
-  </documentManagement>
-</p:properties>
+<b:Sources xmlns:b="http://schemas.openxmlformats.org/officeDocument/2006/bibliography" xmlns="http://schemas.openxmlformats.org/officeDocument/2006/bibliography" SelectedStyle="\APASixthEditionOfficeOnline.xsl" StyleName="APA" Version="6"/>
 </file>
 
 <file path=customXml/item4.xml><?xml version="1.0" encoding="utf-8"?>
@@ -4970,9 +5093,12 @@
 </file>
 
 <file path=customXml/itemProps1.xml><?xml version="1.0" encoding="utf-8"?>
-<ds:datastoreItem xmlns:ds="http://schemas.openxmlformats.org/officeDocument/2006/customXml" ds:itemID="{79C83213-AFCF-4846-BBDC-BD4B14CBBC1D}">
+<ds:datastoreItem xmlns:ds="http://schemas.openxmlformats.org/officeDocument/2006/customXml" ds:itemID="{04B46B2D-5FBE-41B3-AE86-E826C6DF48E8}">
   <ds:schemaRefs>
-    <ds:schemaRef ds:uri="http://schemas.openxmlformats.org/officeDocument/2006/bibliography"/>
+    <ds:schemaRef ds:uri="http://schemas.microsoft.com/office/2006/metadata/properties"/>
+    <ds:schemaRef ds:uri="http://schemas.microsoft.com/office/infopath/2007/PartnerControls"/>
+    <ds:schemaRef ds:uri="41d9945c-a4f5-4fcf-afd3-44e4abfbe263"/>
+    <ds:schemaRef ds:uri="f3207155-089f-4328-9fa8-57d1857c314f"/>
   </ds:schemaRefs>
 </ds:datastoreItem>
 </file>
@@ -4997,12 +5123,9 @@
 </file>
 
 <file path=customXml/itemProps3.xml><?xml version="1.0" encoding="utf-8"?>
-<ds:datastoreItem xmlns:ds="http://schemas.openxmlformats.org/officeDocument/2006/customXml" ds:itemID="{04B46B2D-5FBE-41B3-AE86-E826C6DF48E8}">
+<ds:datastoreItem xmlns:ds="http://schemas.openxmlformats.org/officeDocument/2006/customXml" ds:itemID="{79C83213-AFCF-4846-BBDC-BD4B14CBBC1D}">
   <ds:schemaRefs>
-    <ds:schemaRef ds:uri="http://schemas.microsoft.com/office/2006/metadata/properties"/>
-    <ds:schemaRef ds:uri="http://schemas.microsoft.com/office/infopath/2007/PartnerControls"/>
-    <ds:schemaRef ds:uri="41d9945c-a4f5-4fcf-afd3-44e4abfbe263"/>
-    <ds:schemaRef ds:uri="f3207155-089f-4328-9fa8-57d1857c314f"/>
+    <ds:schemaRef ds:uri="http://schemas.openxmlformats.org/officeDocument/2006/bibliography"/>
   </ds:schemaRefs>
 </ds:datastoreItem>
 </file>

--- a/Megvalosithatosagi_Tanulmany_FOLYAMATBAN.docx
+++ b/Megvalosithatosagi_Tanulmany_FOLYAMATBAN.docx
@@ -2587,10 +2587,7 @@
         <w:jc w:val="left"/>
       </w:pPr>
       <w:r>
-        <w:t xml:space="preserve">Olasz Ákos </w:t>
-      </w:r>
-      <w:r>
-        <w:t>Szabolcs</w:t>
+        <w:t>Olasz Ákos Szabolcs</w:t>
       </w:r>
     </w:p>
     <w:p/>
@@ -2622,9 +2619,15 @@
         <w:keepNext w:val="0"/>
         <w:keepLines w:val="0"/>
         <w:ind w:left="578" w:hanging="578"/>
+        <w:rPr>
+          <w:highlight w:val="yellow"/>
+        </w:rPr>
       </w:pPr>
       <w:bookmarkStart w:id="5" w:name="_Toc177243648"/>
       <w:r>
+        <w:rPr>
+          <w:highlight w:val="yellow"/>
+        </w:rPr>
         <w:t>A projekt általános célja</w:t>
       </w:r>
       <w:bookmarkEnd w:id="5"/>
@@ -2647,15 +2650,126 @@
       <w:bookmarkEnd w:id="6"/>
     </w:p>
     <w:p>
+      <w:r>
+        <w:t xml:space="preserve"> RÉSZLETEZÉS</w:t>
+      </w:r>
+    </w:p>
+    <w:p>
+      <w:pPr>
+        <w:ind w:left="708"/>
+      </w:pPr>
+      <w:r>
+        <w:t xml:space="preserve">Első lépésként a projekt </w:t>
+      </w:r>
+      <w:r>
+        <w:t>weboldal</w:t>
+      </w:r>
+      <w:r>
+        <w:t xml:space="preserve">ait kell </w:t>
+      </w:r>
+      <w:r>
+        <w:t>megtervez</w:t>
+      </w:r>
+      <w:r>
+        <w:t>ni, ezzel megkönnyítve a fejlesztési folyamatokat. Majd ezt követően lehet az a</w:t>
+      </w:r>
+      <w:r>
+        <w:t>datbázis</w:t>
+      </w:r>
+      <w:r>
+        <w:t>t</w:t>
+      </w:r>
+      <w:r>
+        <w:t xml:space="preserve"> megtervez</w:t>
+      </w:r>
+      <w:r>
+        <w:t>ni</w:t>
+      </w:r>
+      <w:r>
+        <w:t>, megvalósít</w:t>
+      </w:r>
+      <w:r>
+        <w:t>ani</w:t>
+      </w:r>
+      <w:r>
+        <w:t>.</w:t>
+      </w:r>
+      <w:r>
+        <w:t xml:space="preserve"> Ezután jön a fejlesztési folyamat frontend és backend </w:t>
+      </w:r>
+      <w:r>
+        <w:t>szinten. Fejlesztéssel párhuzamosan pedig indulhat a tesztelés, hogy hiba mentes terméket adhassunk ki.</w:t>
+      </w:r>
+    </w:p>
+    <w:p>
+      <w:pPr>
+        <w:ind w:left="708"/>
+      </w:pPr>
+    </w:p>
+    <w:p>
       <w:pPr>
         <w:pStyle w:val="Cmsor2"/>
+        <w:rPr>
+          <w:highlight w:val="yellow"/>
+        </w:rPr>
       </w:pPr>
       <w:bookmarkStart w:id="7" w:name="_Toc177243650"/>
       <w:r>
+        <w:rPr>
+          <w:highlight w:val="yellow"/>
+        </w:rPr>
         <w:t>A projekt megvalósításához felhasznált technológiák bemutatása</w:t>
       </w:r>
       <w:bookmarkEnd w:id="7"/>
     </w:p>
+    <w:p>
+      <w:pPr>
+        <w:ind w:left="576"/>
+      </w:pPr>
+    </w:p>
+    <w:p>
+      <w:pPr>
+        <w:ind w:left="708"/>
+      </w:pPr>
+      <w:r>
+        <w:t xml:space="preserve">-Weboldal tervezéshez: </w:t>
+      </w:r>
+      <w:proofErr w:type="spellStart"/>
+      <w:r>
+        <w:t>Figma</w:t>
+      </w:r>
+      <w:proofErr w:type="spellEnd"/>
+    </w:p>
+    <w:p>
+      <w:pPr>
+        <w:ind w:left="708"/>
+      </w:pPr>
+      <w:r>
+        <w:t xml:space="preserve">-Adatbázis: </w:t>
+      </w:r>
+      <w:proofErr w:type="spellStart"/>
+      <w:r>
+        <w:t>MySQL</w:t>
+      </w:r>
+      <w:proofErr w:type="spellEnd"/>
+    </w:p>
+    <w:p>
+      <w:pPr>
+        <w:ind w:left="708"/>
+      </w:pPr>
+      <w:r>
+        <w:t>-Frontend:</w:t>
+      </w:r>
+    </w:p>
+    <w:p>
+      <w:pPr>
+        <w:ind w:left="708"/>
+      </w:pPr>
+      <w:r>
+        <w:t>-Backend:</w:t>
+      </w:r>
+    </w:p>
+    <w:p/>
     <w:p>
       <w:pPr>
         <w:pStyle w:val="Cmsor2"/>
@@ -2710,25 +2824,8 @@
     </w:p>
     <w:p>
       <w:pPr>
-        <w:ind w:left="578"/>
-      </w:pPr>
-      <w:r>
-        <w:t>Erős piaci verseny, a turizmus és utazási szolgáltatások piaca telített. Emiatt nehéz lehet betörni egy ilyen szolgáltatással.</w:t>
-      </w:r>
-    </w:p>
-    <w:p>
-      <w:pPr>
-        <w:ind w:left="578"/>
-      </w:pPr>
-      <w:r>
-        <w:t>Partnerek és szolgáltatók megbízhatatlansága</w:t>
-      </w:r>
-      <w:r>
-        <w:t>, a</w:t>
-      </w:r>
-      <w:r>
-        <w:t>z utazási ajánlatokat szolgáltató partnerek nem teljesítik az ígért szolgáltatásokat, ami elégedetlenséget okozhat az ügyfelek körében.</w:t>
-      </w:r>
+        <w:ind w:left="576"/>
+      </w:pPr>
     </w:p>
     <w:p>
       <w:pPr>
@@ -2750,6 +2847,7 @@
       </w:r>
       <w:bookmarkEnd w:id="12"/>
     </w:p>
+    <w:p/>
     <w:p>
       <w:pPr>
         <w:pStyle w:val="Cmsor3"/>
@@ -2760,6 +2858,7 @@
       </w:r>
       <w:bookmarkEnd w:id="13"/>
     </w:p>
+    <w:p/>
     <w:p>
       <w:pPr>
         <w:pStyle w:val="Cmsor3"/>
@@ -2770,6 +2869,7 @@
       </w:r>
       <w:bookmarkEnd w:id="14"/>
     </w:p>
+    <w:p/>
     <w:p>
       <w:pPr>
         <w:pStyle w:val="Cmsor1"/>
@@ -2811,6 +2911,7 @@
       </w:pPr>
       <w:bookmarkStart w:id="17" w:name="_Toc177243660"/>
       <w:r>
+        <w:lastRenderedPageBreak/>
         <w:t>A projekt megvalósításának szükségességét alátámasztó probléma bemutatása</w:t>
       </w:r>
       <w:bookmarkEnd w:id="17"/>
@@ -2873,7 +2974,6 @@
       </w:pPr>
       <w:bookmarkStart w:id="22" w:name="_Toc177243665"/>
       <w:r>
-        <w:lastRenderedPageBreak/>
         <w:t>Marketing és k</w:t>
       </w:r>
       <w:r>
@@ -2893,6 +2993,30 @@
     </w:p>
     <w:p>
       <w:pPr>
+        <w:ind w:left="576"/>
+      </w:pPr>
+      <w:r>
+        <w:t xml:space="preserve">Az elsődleges célcsoportok közé tartoznak a fiatal felnőttek, családok és nyugdíjasok, akik eltérő kommunikációs csatornákat és stílusokat igényelnek. </w:t>
+      </w:r>
+    </w:p>
+    <w:p>
+      <w:pPr>
+        <w:ind w:left="576"/>
+      </w:pPr>
+      <w:r>
+        <w:t xml:space="preserve">A fiatalok számára a közösségi média és az online hirdetések jelenthetik a legjobb elérési utat, míg a családok számára a családbarát ajánlatokat és a személyre szabott e-maileket célszerű használni. </w:t>
+      </w:r>
+    </w:p>
+    <w:p>
+      <w:pPr>
+        <w:ind w:left="576"/>
+      </w:pPr>
+      <w:r>
+        <w:t>A nyugdíjasok esetében a klasszikus reklámok és a személyes kapcsolatokat előnyben részesítő kommunikáció lehet a leghatékonyabb.</w:t>
+      </w:r>
+    </w:p>
+    <w:p>
+      <w:pPr>
         <w:pStyle w:val="Cmsor2"/>
       </w:pPr>
       <w:bookmarkStart w:id="24" w:name="_Toc177243667"/>
@@ -2903,6 +3027,37 @@
         <w:t xml:space="preserve"> (Marketing)</w:t>
       </w:r>
       <w:bookmarkEnd w:id="24"/>
+    </w:p>
+    <w:p/>
+    <w:p>
+      <w:pPr>
+        <w:ind w:left="576"/>
+      </w:pPr>
+      <w:r>
+        <w:t xml:space="preserve">A közösségi média és az online platformok jelentős szerepet játszanak az információk terjesztésében, lehetővé téve a gyors és széleskörű elérhetőséget. </w:t>
+      </w:r>
+    </w:p>
+    <w:p>
+      <w:pPr>
+        <w:ind w:left="576"/>
+      </w:pPr>
+      <w:r>
+        <w:t xml:space="preserve">Ezen kívül a </w:t>
+      </w:r>
+      <w:r>
+        <w:t>tradicionális</w:t>
+      </w:r>
+      <w:r>
+        <w:t xml:space="preserve"> reklámozási formák, mint a nyomtatott anyagok és a televíziós hirdetések is </w:t>
+      </w:r>
+      <w:proofErr w:type="spellStart"/>
+      <w:r>
+        <w:t>fontosak</w:t>
+      </w:r>
+      <w:proofErr w:type="spellEnd"/>
+      <w:r>
+        <w:t xml:space="preserve"> lehetnek, különösen az idősebb korosztály számára.</w:t>
+      </w:r>
     </w:p>
     <w:sectPr>
       <w:pgSz w:w="11906" w:h="16838"/>

--- a/Megvalosithatosagi_Tanulmany_FOLYAMATBAN.docx
+++ b/Megvalosithatosagi_Tanulmany_FOLYAMATBAN.docx
@@ -2709,15 +2709,9 @@
     <w:p>
       <w:pPr>
         <w:pStyle w:val="Cmsor2"/>
-        <w:rPr>
-          <w:highlight w:val="yellow"/>
-        </w:rPr>
       </w:pPr>
       <w:bookmarkStart w:id="7" w:name="_Toc177243650"/>
       <w:r>
-        <w:rPr>
-          <w:highlight w:val="yellow"/>
-        </w:rPr>
         <w:t>A projekt megvalósításához felhasznált technológiák bemutatása</w:t>
       </w:r>
       <w:bookmarkEnd w:id="7"/>
@@ -2760,6 +2754,16 @@
       <w:r>
         <w:t>-Frontend:</w:t>
       </w:r>
+      <w:r>
+        <w:t xml:space="preserve"> </w:t>
+      </w:r>
+      <w:proofErr w:type="spellStart"/>
+      <w:proofErr w:type="gramStart"/>
+      <w:r>
+        <w:t>HTML,Bootstrap</w:t>
+      </w:r>
+      <w:proofErr w:type="spellEnd"/>
+      <w:proofErr w:type="gramEnd"/>
     </w:p>
     <w:p>
       <w:pPr>
@@ -2768,6 +2772,16 @@
       <w:r>
         <w:t>-Backend:</w:t>
       </w:r>
+      <w:r>
+        <w:t xml:space="preserve"> </w:t>
+      </w:r>
+      <w:proofErr w:type="spellStart"/>
+      <w:proofErr w:type="gramStart"/>
+      <w:r>
+        <w:t>Javascript,PHP</w:t>
+      </w:r>
+      <w:proofErr w:type="spellEnd"/>
+      <w:proofErr w:type="gramEnd"/>
     </w:p>
     <w:p/>
     <w:p>
@@ -4094,6 +4108,7 @@
   <w:style w:type="character" w:default="1" w:styleId="Bekezdsalapbettpusa">
     <w:name w:val="Default Paragraph Font"/>
     <w:uiPriority w:val="1"/>
+    <w:semiHidden/>
     <w:unhideWhenUsed/>
   </w:style>
   <w:style w:type="table" w:default="1" w:styleId="Normltblzat">
@@ -4887,94 +4902,19 @@
 </file>
 
 <file path=customXml/item1.xml><?xml version="1.0" encoding="utf-8"?>
-<p:properties xmlns:p="http://schemas.microsoft.com/office/2006/metadata/properties" xmlns:xsi="http://www.w3.org/2001/XMLSchema-instance" xmlns:pc="http://schemas.microsoft.com/office/infopath/2007/PartnerControls">
-  <documentManagement>
-    <Dok_x002e_verzi_x00f3_ xmlns="41d9945c-a4f5-4fcf-afd3-44e4abfbe263">4.0</Dok_x002e_verzi_x00f3_>
-    <TaxCatchAll xmlns="f3207155-089f-4328-9fa8-57d1857c314f">
-      <Value>298</Value>
-      <Value>286</Value>
-      <Value>54</Value>
-      <Value>50</Value>
-      <Value>52</Value>
-      <Value>304</Value>
-      <Value>303</Value>
-      <Value>302</Value>
-      <Value>45</Value>
-      <Value>300</Value>
-      <Value>299</Value>
-    </TaxCatchAll>
-    <Kapcsol_x00f3_d_x00f3__x0020_dokumentumok xmlns="41d9945c-a4f5-4fcf-afd3-44e4abfbe263">
-      <Url xsi:nil="true"/>
-      <Description xsi:nil="true"/>
-    </Kapcsol_x00f3_d_x00f3__x0020_dokumentumok>
-    <Kateg_x00f3_ria xmlns="41d9945c-a4f5-4fcf-afd3-44e4abfbe263">Projektmenedzsment módszertan</Kateg_x00f3_ria>
-    <Gyakori xmlns="41d9945c-a4f5-4fcf-afd3-44e4abfbe263">false</Gyakori>
-    <Dok_x002e_t_x00ed_pus xmlns="41d9945c-a4f5-4fcf-afd3-44e4abfbe263">Sablon</Dok_x002e_t_x00ed_pus>
-    <Forr_x00e1_s xmlns="41d9945c-a4f5-4fcf-afd3-44e4abfbe263">Belső</Forr_x00e1_s>
-    <K_x00f6_zread_x00f3_ xmlns="41d9945c-a4f5-4fcf-afd3-44e4abfbe263">
-      <UserInfo>
-        <DisplayName>HORVÁTH Katalin</DisplayName>
-        <AccountId>99</AccountId>
-        <AccountType/>
-      </UserInfo>
-    </K_x00f6_zread_x00f3_>
-    <Ver_x002e_d_x00e1_tum xmlns="41d9945c-a4f5-4fcf-afd3-44e4abfbe263">2017-10-25T22:00:00+00:00</Ver_x002e_d_x00e1_tum>
-    <TaxKeywordTaxHTField xmlns="f3207155-089f-4328-9fa8-57d1857c314f">
-      <Terms xmlns="http://schemas.microsoft.com/office/infopath/2007/PartnerControls">
-        <TermInfo xmlns="http://schemas.microsoft.com/office/infopath/2007/PartnerControls">
-          <TermName xmlns="http://schemas.microsoft.com/office/infopath/2007/PartnerControls">megvalósíthatósági</TermName>
-          <TermId xmlns="http://schemas.microsoft.com/office/infopath/2007/PartnerControls">d0cdbfc5-f885-40be-a601-1d88c81d922b</TermId>
-        </TermInfo>
-        <TermInfo xmlns="http://schemas.microsoft.com/office/infopath/2007/PartnerControls">
-          <TermName xmlns="http://schemas.microsoft.com/office/infopath/2007/PartnerControls">megvalósítás</TermName>
-          <TermId xmlns="http://schemas.microsoft.com/office/infopath/2007/PartnerControls">c55bf3fd-a35b-48dc-90c0-84f270d89dc5</TermId>
-        </TermInfo>
-        <TermInfo xmlns="http://schemas.microsoft.com/office/infopath/2007/PartnerControls">
-          <TermName xmlns="http://schemas.microsoft.com/office/infopath/2007/PartnerControls">RMT</TermName>
-          <TermId xmlns="http://schemas.microsoft.com/office/infopath/2007/PartnerControls">e511f236-53b3-47cf-af50-1b6ed301f165</TermId>
-        </TermInfo>
-        <TermInfo xmlns="http://schemas.microsoft.com/office/infopath/2007/PartnerControls">
-          <TermName xmlns="http://schemas.microsoft.com/office/infopath/2007/PartnerControls">sablon</TermName>
-          <TermId xmlns="http://schemas.microsoft.com/office/infopath/2007/PartnerControls">b5bde6b7-c8da-4a62-9c1d-286aefcde82f</TermId>
-        </TermInfo>
-        <TermInfo xmlns="http://schemas.microsoft.com/office/infopath/2007/PartnerControls">
-          <TermName xmlns="http://schemas.microsoft.com/office/infopath/2007/PartnerControls">Docx</TermName>
-          <TermId xmlns="http://schemas.microsoft.com/office/infopath/2007/PartnerControls">92289973-eec3-4ed1-b130-7b155abbee80</TermId>
-        </TermInfo>
-        <TermInfo xmlns="http://schemas.microsoft.com/office/infopath/2007/PartnerControls">
-          <TermName xmlns="http://schemas.microsoft.com/office/infopath/2007/PartnerControls">projektmenedzsment</TermName>
-          <TermId xmlns="http://schemas.microsoft.com/office/infopath/2007/PartnerControls">40361600-0870-4b76-be99-6fb53d5c9516</TermId>
-        </TermInfo>
-        <TermInfo xmlns="http://schemas.microsoft.com/office/infopath/2007/PartnerControls">
-          <TermName xmlns="http://schemas.microsoft.com/office/infopath/2007/PartnerControls">projekt menedzsment</TermName>
-          <TermId xmlns="http://schemas.microsoft.com/office/infopath/2007/PartnerControls">7742514f-3b6a-41cf-9095-646bdd975893</TermId>
-        </TermInfo>
-        <TermInfo xmlns="http://schemas.microsoft.com/office/infopath/2007/PartnerControls">
-          <TermName xmlns="http://schemas.microsoft.com/office/infopath/2007/PartnerControls">eljárásrend</TermName>
-          <TermId xmlns="http://schemas.microsoft.com/office/infopath/2007/PartnerControls">8cb47040-9297-4db5-aeb6-e465cddf952e</TermId>
-        </TermInfo>
-        <TermInfo xmlns="http://schemas.microsoft.com/office/infopath/2007/PartnerControls">
-          <TermName xmlns="http://schemas.microsoft.com/office/infopath/2007/PartnerControls">megvalósíthatósági tanulmány</TermName>
-          <TermId xmlns="http://schemas.microsoft.com/office/infopath/2007/PartnerControls">f5e54a4a-da1a-4593-a76c-6c5a880ea5b7</TermId>
-        </TermInfo>
-        <TermInfo xmlns="http://schemas.microsoft.com/office/infopath/2007/PartnerControls">
-          <TermName xmlns="http://schemas.microsoft.com/office/infopath/2007/PartnerControls">MT</TermName>
-          <TermId xmlns="http://schemas.microsoft.com/office/infopath/2007/PartnerControls">a3cd165f-19ed-4939-93b7-392ffea033e2</TermId>
-        </TermInfo>
-        <TermInfo xmlns="http://schemas.microsoft.com/office/infopath/2007/PartnerControls">
-          <TermName xmlns="http://schemas.microsoft.com/office/infopath/2007/PartnerControls">MVT</TermName>
-          <TermId xmlns="http://schemas.microsoft.com/office/infopath/2007/PartnerControls">9e80a046-e003-4c01-8d2d-b65ccbee163f</TermId>
-        </TermInfo>
-      </Terms>
-    </TaxKeywordTaxHTField>
-    <Le_x00ed_r_x00e1_s xmlns="41d9945c-a4f5-4fcf-afd3-44e4abfbe263">Általános Közigazgatási Projektmenedzsment-eljárásrend melléklete.​</Le_x00ed_r_x00e1_s>
-    <Utmutato xmlns="41d9945c-a4f5-4fcf-afd3-44e4abfbe263">false</Utmutato>
-    <T_x00e1_rgyszavak xmlns="41d9945c-a4f5-4fcf-afd3-44e4abfbe263" xsi:nil="true"/>
-  </documentManagement>
-</p:properties>
+<?mso-contentType ?>
+<FormTemplates xmlns="http://schemas.microsoft.com/sharepoint/v3/contenttype/forms">
+  <Display>DocumentLibraryForm</Display>
+  <Edit>DocumentLibraryForm</Edit>
+  <New>DocumentLibraryForm</New>
+</FormTemplates>
 </file>
 
 <file path=customXml/item2.xml><?xml version="1.0" encoding="utf-8"?>
+<b:Sources xmlns:b="http://schemas.openxmlformats.org/officeDocument/2006/bibliography" xmlns="http://schemas.openxmlformats.org/officeDocument/2006/bibliography" SelectedStyle="\APASixthEditionOfficeOnline.xsl" StyleName="APA" Version="6"/>
+</file>
+
+<file path=customXml/item3.xml><?xml version="1.0" encoding="utf-8"?>
 <ct:contentTypeSchema xmlns:ct="http://schemas.microsoft.com/office/2006/metadata/contentType" xmlns:ma="http://schemas.microsoft.com/office/2006/metadata/properties/metaAttributes" ct:_="" ma:_="" ma:contentTypeName="Dokumentum" ma:contentTypeID="0x0101006FECF9CEA73B9D45808A27222C78905E" ma:contentTypeVersion="17" ma:contentTypeDescription="Új dokumentum létrehozása." ma:contentTypeScope="" ma:versionID="884ed840d9a594f7161231792422fe47">
   <xsd:schema xmlns:xsd="http://www.w3.org/2001/XMLSchema" xmlns:xs="http://www.w3.org/2001/XMLSchema" xmlns:p="http://schemas.microsoft.com/office/2006/metadata/properties" xmlns:ns2="41d9945c-a4f5-4fcf-afd3-44e4abfbe263" xmlns:ns4="f3207155-089f-4328-9fa8-57d1857c314f" targetNamespace="http://schemas.microsoft.com/office/2006/metadata/properties" ma:root="true" ma:fieldsID="6065b7d9dde26ae4a5ae477527f2d1c2" ns2:_="" ns4:_="">
     <xsd:import namespace="41d9945c-a4f5-4fcf-afd3-44e4abfbe263"/>
@@ -5234,31 +5174,111 @@
 </ct:contentTypeSchema>
 </file>
 
-<file path=customXml/item3.xml><?xml version="1.0" encoding="utf-8"?>
-<b:Sources xmlns:b="http://schemas.openxmlformats.org/officeDocument/2006/bibliography" xmlns="http://schemas.openxmlformats.org/officeDocument/2006/bibliography" SelectedStyle="\APASixthEditionOfficeOnline.xsl" StyleName="APA" Version="6"/>
-</file>
-
 <file path=customXml/item4.xml><?xml version="1.0" encoding="utf-8"?>
-<?mso-contentType ?>
-<FormTemplates xmlns="http://schemas.microsoft.com/sharepoint/v3/contenttype/forms">
-  <Display>DocumentLibraryForm</Display>
-  <Edit>DocumentLibraryForm</Edit>
-  <New>DocumentLibraryForm</New>
-</FormTemplates>
+<p:properties xmlns:p="http://schemas.microsoft.com/office/2006/metadata/properties" xmlns:xsi="http://www.w3.org/2001/XMLSchema-instance" xmlns:pc="http://schemas.microsoft.com/office/infopath/2007/PartnerControls">
+  <documentManagement>
+    <Dok_x002e_verzi_x00f3_ xmlns="41d9945c-a4f5-4fcf-afd3-44e4abfbe263">4.0</Dok_x002e_verzi_x00f3_>
+    <TaxCatchAll xmlns="f3207155-089f-4328-9fa8-57d1857c314f">
+      <Value>298</Value>
+      <Value>286</Value>
+      <Value>54</Value>
+      <Value>50</Value>
+      <Value>52</Value>
+      <Value>304</Value>
+      <Value>303</Value>
+      <Value>302</Value>
+      <Value>45</Value>
+      <Value>300</Value>
+      <Value>299</Value>
+    </TaxCatchAll>
+    <Kapcsol_x00f3_d_x00f3__x0020_dokumentumok xmlns="41d9945c-a4f5-4fcf-afd3-44e4abfbe263">
+      <Url xsi:nil="true"/>
+      <Description xsi:nil="true"/>
+    </Kapcsol_x00f3_d_x00f3__x0020_dokumentumok>
+    <Kateg_x00f3_ria xmlns="41d9945c-a4f5-4fcf-afd3-44e4abfbe263">Projektmenedzsment módszertan</Kateg_x00f3_ria>
+    <Gyakori xmlns="41d9945c-a4f5-4fcf-afd3-44e4abfbe263">false</Gyakori>
+    <Dok_x002e_t_x00ed_pus xmlns="41d9945c-a4f5-4fcf-afd3-44e4abfbe263">Sablon</Dok_x002e_t_x00ed_pus>
+    <Forr_x00e1_s xmlns="41d9945c-a4f5-4fcf-afd3-44e4abfbe263">Belső</Forr_x00e1_s>
+    <K_x00f6_zread_x00f3_ xmlns="41d9945c-a4f5-4fcf-afd3-44e4abfbe263">
+      <UserInfo>
+        <DisplayName>HORVÁTH Katalin</DisplayName>
+        <AccountId>99</AccountId>
+        <AccountType/>
+      </UserInfo>
+    </K_x00f6_zread_x00f3_>
+    <Ver_x002e_d_x00e1_tum xmlns="41d9945c-a4f5-4fcf-afd3-44e4abfbe263">2017-10-25T22:00:00+00:00</Ver_x002e_d_x00e1_tum>
+    <TaxKeywordTaxHTField xmlns="f3207155-089f-4328-9fa8-57d1857c314f">
+      <Terms xmlns="http://schemas.microsoft.com/office/infopath/2007/PartnerControls">
+        <TermInfo xmlns="http://schemas.microsoft.com/office/infopath/2007/PartnerControls">
+          <TermName xmlns="http://schemas.microsoft.com/office/infopath/2007/PartnerControls">megvalósíthatósági</TermName>
+          <TermId xmlns="http://schemas.microsoft.com/office/infopath/2007/PartnerControls">d0cdbfc5-f885-40be-a601-1d88c81d922b</TermId>
+        </TermInfo>
+        <TermInfo xmlns="http://schemas.microsoft.com/office/infopath/2007/PartnerControls">
+          <TermName xmlns="http://schemas.microsoft.com/office/infopath/2007/PartnerControls">megvalósítás</TermName>
+          <TermId xmlns="http://schemas.microsoft.com/office/infopath/2007/PartnerControls">c55bf3fd-a35b-48dc-90c0-84f270d89dc5</TermId>
+        </TermInfo>
+        <TermInfo xmlns="http://schemas.microsoft.com/office/infopath/2007/PartnerControls">
+          <TermName xmlns="http://schemas.microsoft.com/office/infopath/2007/PartnerControls">RMT</TermName>
+          <TermId xmlns="http://schemas.microsoft.com/office/infopath/2007/PartnerControls">e511f236-53b3-47cf-af50-1b6ed301f165</TermId>
+        </TermInfo>
+        <TermInfo xmlns="http://schemas.microsoft.com/office/infopath/2007/PartnerControls">
+          <TermName xmlns="http://schemas.microsoft.com/office/infopath/2007/PartnerControls">sablon</TermName>
+          <TermId xmlns="http://schemas.microsoft.com/office/infopath/2007/PartnerControls">b5bde6b7-c8da-4a62-9c1d-286aefcde82f</TermId>
+        </TermInfo>
+        <TermInfo xmlns="http://schemas.microsoft.com/office/infopath/2007/PartnerControls">
+          <TermName xmlns="http://schemas.microsoft.com/office/infopath/2007/PartnerControls">Docx</TermName>
+          <TermId xmlns="http://schemas.microsoft.com/office/infopath/2007/PartnerControls">92289973-eec3-4ed1-b130-7b155abbee80</TermId>
+        </TermInfo>
+        <TermInfo xmlns="http://schemas.microsoft.com/office/infopath/2007/PartnerControls">
+          <TermName xmlns="http://schemas.microsoft.com/office/infopath/2007/PartnerControls">projektmenedzsment</TermName>
+          <TermId xmlns="http://schemas.microsoft.com/office/infopath/2007/PartnerControls">40361600-0870-4b76-be99-6fb53d5c9516</TermId>
+        </TermInfo>
+        <TermInfo xmlns="http://schemas.microsoft.com/office/infopath/2007/PartnerControls">
+          <TermName xmlns="http://schemas.microsoft.com/office/infopath/2007/PartnerControls">projekt menedzsment</TermName>
+          <TermId xmlns="http://schemas.microsoft.com/office/infopath/2007/PartnerControls">7742514f-3b6a-41cf-9095-646bdd975893</TermId>
+        </TermInfo>
+        <TermInfo xmlns="http://schemas.microsoft.com/office/infopath/2007/PartnerControls">
+          <TermName xmlns="http://schemas.microsoft.com/office/infopath/2007/PartnerControls">eljárásrend</TermName>
+          <TermId xmlns="http://schemas.microsoft.com/office/infopath/2007/PartnerControls">8cb47040-9297-4db5-aeb6-e465cddf952e</TermId>
+        </TermInfo>
+        <TermInfo xmlns="http://schemas.microsoft.com/office/infopath/2007/PartnerControls">
+          <TermName xmlns="http://schemas.microsoft.com/office/infopath/2007/PartnerControls">megvalósíthatósági tanulmány</TermName>
+          <TermId xmlns="http://schemas.microsoft.com/office/infopath/2007/PartnerControls">f5e54a4a-da1a-4593-a76c-6c5a880ea5b7</TermId>
+        </TermInfo>
+        <TermInfo xmlns="http://schemas.microsoft.com/office/infopath/2007/PartnerControls">
+          <TermName xmlns="http://schemas.microsoft.com/office/infopath/2007/PartnerControls">MT</TermName>
+          <TermId xmlns="http://schemas.microsoft.com/office/infopath/2007/PartnerControls">a3cd165f-19ed-4939-93b7-392ffea033e2</TermId>
+        </TermInfo>
+        <TermInfo xmlns="http://schemas.microsoft.com/office/infopath/2007/PartnerControls">
+          <TermName xmlns="http://schemas.microsoft.com/office/infopath/2007/PartnerControls">MVT</TermName>
+          <TermId xmlns="http://schemas.microsoft.com/office/infopath/2007/PartnerControls">9e80a046-e003-4c01-8d2d-b65ccbee163f</TermId>
+        </TermInfo>
+      </Terms>
+    </TaxKeywordTaxHTField>
+    <Le_x00ed_r_x00e1_s xmlns="41d9945c-a4f5-4fcf-afd3-44e4abfbe263">Általános Közigazgatási Projektmenedzsment-eljárásrend melléklete.​</Le_x00ed_r_x00e1_s>
+    <Utmutato xmlns="41d9945c-a4f5-4fcf-afd3-44e4abfbe263">false</Utmutato>
+    <T_x00e1_rgyszavak xmlns="41d9945c-a4f5-4fcf-afd3-44e4abfbe263" xsi:nil="true"/>
+  </documentManagement>
+</p:properties>
 </file>
 
 <file path=customXml/itemProps1.xml><?xml version="1.0" encoding="utf-8"?>
-<ds:datastoreItem xmlns:ds="http://schemas.openxmlformats.org/officeDocument/2006/customXml" ds:itemID="{04B46B2D-5FBE-41B3-AE86-E826C6DF48E8}">
+<ds:datastoreItem xmlns:ds="http://schemas.openxmlformats.org/officeDocument/2006/customXml" ds:itemID="{FC54C35A-D61C-4D3C-9E44-8ACA43C280CE}">
   <ds:schemaRefs>
-    <ds:schemaRef ds:uri="http://schemas.microsoft.com/office/2006/metadata/properties"/>
-    <ds:schemaRef ds:uri="http://schemas.microsoft.com/office/infopath/2007/PartnerControls"/>
-    <ds:schemaRef ds:uri="41d9945c-a4f5-4fcf-afd3-44e4abfbe263"/>
-    <ds:schemaRef ds:uri="f3207155-089f-4328-9fa8-57d1857c314f"/>
+    <ds:schemaRef ds:uri="http://schemas.microsoft.com/sharepoint/v3/contenttype/forms"/>
   </ds:schemaRefs>
 </ds:datastoreItem>
 </file>
 
 <file path=customXml/itemProps2.xml><?xml version="1.0" encoding="utf-8"?>
+<ds:datastoreItem xmlns:ds="http://schemas.openxmlformats.org/officeDocument/2006/customXml" ds:itemID="{79C83213-AFCF-4846-BBDC-BD4B14CBBC1D}">
+  <ds:schemaRefs>
+    <ds:schemaRef ds:uri="http://schemas.openxmlformats.org/officeDocument/2006/bibliography"/>
+  </ds:schemaRefs>
+</ds:datastoreItem>
+</file>
+
+<file path=customXml/itemProps3.xml><?xml version="1.0" encoding="utf-8"?>
 <ds:datastoreItem xmlns:ds="http://schemas.openxmlformats.org/officeDocument/2006/customXml" ds:itemID="{10A322FB-687D-498D-96EB-A0EFD7446C79}">
   <ds:schemaRefs>
     <ds:schemaRef ds:uri="http://schemas.microsoft.com/office/2006/metadata/contentType"/>
@@ -5277,18 +5297,13 @@
 </ds:datastoreItem>
 </file>
 
-<file path=customXml/itemProps3.xml><?xml version="1.0" encoding="utf-8"?>
-<ds:datastoreItem xmlns:ds="http://schemas.openxmlformats.org/officeDocument/2006/customXml" ds:itemID="{79C83213-AFCF-4846-BBDC-BD4B14CBBC1D}">
+<file path=customXml/itemProps4.xml><?xml version="1.0" encoding="utf-8"?>
+<ds:datastoreItem xmlns:ds="http://schemas.openxmlformats.org/officeDocument/2006/customXml" ds:itemID="{04B46B2D-5FBE-41B3-AE86-E826C6DF48E8}">
   <ds:schemaRefs>
-    <ds:schemaRef ds:uri="http://schemas.openxmlformats.org/officeDocument/2006/bibliography"/>
-  </ds:schemaRefs>
-</ds:datastoreItem>
-</file>
-
-<file path=customXml/itemProps4.xml><?xml version="1.0" encoding="utf-8"?>
-<ds:datastoreItem xmlns:ds="http://schemas.openxmlformats.org/officeDocument/2006/customXml" ds:itemID="{FC54C35A-D61C-4D3C-9E44-8ACA43C280CE}">
-  <ds:schemaRefs>
-    <ds:schemaRef ds:uri="http://schemas.microsoft.com/sharepoint/v3/contenttype/forms"/>
+    <ds:schemaRef ds:uri="http://schemas.microsoft.com/office/2006/metadata/properties"/>
+    <ds:schemaRef ds:uri="http://schemas.microsoft.com/office/infopath/2007/PartnerControls"/>
+    <ds:schemaRef ds:uri="41d9945c-a4f5-4fcf-afd3-44e4abfbe263"/>
+    <ds:schemaRef ds:uri="f3207155-089f-4328-9fa8-57d1857c314f"/>
   </ds:schemaRefs>
 </ds:datastoreItem>
 </file>
--- a/Megvalosithatosagi_Tanulmany_FOLYAMATBAN.docx
+++ b/Megvalosithatosagi_Tanulmany_FOLYAMATBAN.docx
@@ -2514,21 +2514,13 @@
         <w:t xml:space="preserve">Tagok és </w:t>
       </w:r>
       <w:r>
-        <w:t xml:space="preserve">szakmai </w:t>
-      </w:r>
-      <w:proofErr w:type="spellStart"/>
-      <w:r>
-        <w:t>kompetenciáj</w:t>
+        <w:t>szakmai kompetenciáj</w:t>
       </w:r>
       <w:r>
         <w:t>u</w:t>
       </w:r>
       <w:r>
-        <w:t>nak</w:t>
-      </w:r>
-      <w:proofErr w:type="spellEnd"/>
-      <w:r>
-        <w:t xml:space="preserve"> bemutatása</w:t>
+        <w:t>nak bemutatása</w:t>
       </w:r>
       <w:bookmarkEnd w:id="3"/>
     </w:p>
@@ -2566,13 +2558,8 @@
         <w:ind w:left="578"/>
         <w:jc w:val="left"/>
       </w:pPr>
-      <w:proofErr w:type="spellStart"/>
-      <w:r>
-        <w:t>Kéner</w:t>
-      </w:r>
-      <w:proofErr w:type="spellEnd"/>
-      <w:r>
-        <w:t xml:space="preserve"> Bonifác </w:t>
+      <w:r>
+        <w:t xml:space="preserve">Kéner Bonifác </w:t>
       </w:r>
     </w:p>
     <w:p>
@@ -2619,15 +2606,9 @@
         <w:keepNext w:val="0"/>
         <w:keepLines w:val="0"/>
         <w:ind w:left="578" w:hanging="578"/>
-        <w:rPr>
-          <w:highlight w:val="yellow"/>
-        </w:rPr>
       </w:pPr>
       <w:bookmarkStart w:id="5" w:name="_Toc177243648"/>
       <w:r>
-        <w:rPr>
-          <w:highlight w:val="yellow"/>
-        </w:rPr>
         <w:t>A projekt általános célja</w:t>
       </w:r>
       <w:bookmarkEnd w:id="5"/>
@@ -2726,13 +2707,8 @@
         <w:ind w:left="708"/>
       </w:pPr>
       <w:r>
-        <w:t xml:space="preserve">-Weboldal tervezéshez: </w:t>
-      </w:r>
-      <w:proofErr w:type="spellStart"/>
-      <w:r>
-        <w:t>Figma</w:t>
-      </w:r>
-      <w:proofErr w:type="spellEnd"/>
+        <w:t>-Weboldal tervezéshez: Figma</w:t>
+      </w:r>
     </w:p>
     <w:p>
       <w:pPr>
@@ -2741,11 +2717,9 @@
       <w:r>
         <w:t xml:space="preserve">-Adatbázis: </w:t>
       </w:r>
-      <w:proofErr w:type="spellStart"/>
       <w:r>
         <w:t>MySQL</w:t>
       </w:r>
-      <w:proofErr w:type="spellEnd"/>
     </w:p>
     <w:p>
       <w:pPr>
@@ -2755,15 +2729,8 @@
         <w:t>-Frontend:</w:t>
       </w:r>
       <w:r>
-        <w:t xml:space="preserve"> </w:t>
-      </w:r>
-      <w:proofErr w:type="spellStart"/>
-      <w:proofErr w:type="gramStart"/>
-      <w:r>
-        <w:t>HTML,Bootstrap</w:t>
-      </w:r>
-      <w:proofErr w:type="spellEnd"/>
-      <w:proofErr w:type="gramEnd"/>
+        <w:t xml:space="preserve"> HTML,Bootstrap</w:t>
+      </w:r>
     </w:p>
     <w:p>
       <w:pPr>
@@ -2773,15 +2740,8 @@
         <w:t>-Backend:</w:t>
       </w:r>
       <w:r>
-        <w:t xml:space="preserve"> </w:t>
-      </w:r>
-      <w:proofErr w:type="spellStart"/>
-      <w:proofErr w:type="gramStart"/>
-      <w:r>
-        <w:t>Javascript,PHP</w:t>
-      </w:r>
-      <w:proofErr w:type="spellEnd"/>
-      <w:proofErr w:type="gramEnd"/>
+        <w:t xml:space="preserve"> Javascript,PHP</w:t>
+      </w:r>
     </w:p>
     <w:p/>
     <w:p>
@@ -2811,16 +2771,128 @@
       <w:bookmarkEnd w:id="9"/>
     </w:p>
     <w:p>
-      <w:r>
-        <w:t xml:space="preserve">itt elég </w:t>
-      </w:r>
-      <w:proofErr w:type="spellStart"/>
-      <w:r>
-        <w:t>felsorolásszerűen</w:t>
-      </w:r>
-      <w:proofErr w:type="spellEnd"/>
-      <w:r>
-        <w:t xml:space="preserve"> vagy összefüggő szövegként leírni. Nem kell GANTT diagram.</w:t>
+      <w:pPr>
+        <w:ind w:left="578"/>
+      </w:pPr>
+    </w:p>
+    <w:p>
+      <w:pPr>
+        <w:ind w:left="578"/>
+      </w:pPr>
+      <w:r>
+        <w:t>2024.10</w:t>
+      </w:r>
+    </w:p>
+    <w:p>
+      <w:pPr>
+        <w:ind w:left="578"/>
+      </w:pPr>
+      <w:r>
+        <w:tab/>
+        <w:t>Megvalósíthatósági tanulmány</w:t>
+      </w:r>
+    </w:p>
+    <w:p>
+      <w:pPr>
+        <w:ind w:left="578" w:firstLine="130"/>
+      </w:pPr>
+      <w:r>
+        <w:t>Adatbázis megtervezése, megvalósítása</w:t>
+      </w:r>
+    </w:p>
+    <w:p>
+      <w:pPr>
+        <w:ind w:left="578" w:firstLine="130"/>
+      </w:pPr>
+      <w:r>
+        <w:t>Login forntend/backend</w:t>
+      </w:r>
+    </w:p>
+    <w:p>
+      <w:pPr>
+        <w:ind w:left="578" w:firstLine="130"/>
+      </w:pPr>
+      <w:r>
+        <w:t>Regisztráció frontend/backend</w:t>
+      </w:r>
+    </w:p>
+    <w:p>
+      <w:pPr>
+        <w:ind w:left="578"/>
+      </w:pPr>
+      <w:r>
+        <w:tab/>
+        <w:t>Fő oldal frontend/backend</w:t>
+      </w:r>
+    </w:p>
+    <w:p>
+      <w:pPr>
+        <w:ind w:left="578"/>
+      </w:pPr>
+      <w:r>
+        <w:t>2024.11</w:t>
+      </w:r>
+    </w:p>
+    <w:p>
+      <w:pPr>
+        <w:ind w:left="578"/>
+      </w:pPr>
+      <w:r>
+        <w:tab/>
+        <w:t>Profilom frontend/backend</w:t>
+      </w:r>
+    </w:p>
+    <w:p>
+      <w:pPr>
+        <w:ind w:left="578"/>
+      </w:pPr>
+      <w:r>
+        <w:tab/>
+        <w:t>Foglalás frontend/backend</w:t>
+      </w:r>
+    </w:p>
+    <w:p>
+      <w:pPr>
+        <w:ind w:left="578"/>
+      </w:pPr>
+      <w:r>
+        <w:tab/>
+        <w:t>Szállás részletes nézet frontend/backend</w:t>
+      </w:r>
+    </w:p>
+    <w:p>
+      <w:pPr>
+        <w:ind w:left="578"/>
+      </w:pPr>
+      <w:r>
+        <w:tab/>
+        <w:t>Foglalásaim frontend/backend</w:t>
+      </w:r>
+      <w:r>
+        <w:tab/>
+      </w:r>
+    </w:p>
+    <w:p>
+      <w:pPr>
+        <w:ind w:left="578"/>
+      </w:pPr>
+    </w:p>
+    <w:p>
+      <w:pPr>
+        <w:ind w:left="578"/>
+      </w:pPr>
+      <w:r>
+        <w:t>2024.12</w:t>
+      </w:r>
+    </w:p>
+    <w:p>
+      <w:pPr>
+        <w:ind w:left="578"/>
+      </w:pPr>
+      <w:r>
+        <w:lastRenderedPageBreak/>
+        <w:tab/>
+        <w:t>Tesztelés</w:t>
       </w:r>
     </w:p>
     <w:p>
@@ -2840,6 +2912,9 @@
       <w:pPr>
         <w:ind w:left="576"/>
       </w:pPr>
+      <w:r>
+        <w:t>A projekt megvalósítását jelentő legnagyobb kockázat az idő menedzsment a többi iskolai feladattal, illetve a megfelelő csapatmunka hiánya veszélyt jelent a projekt sikerességére.</w:t>
+      </w:r>
     </w:p>
     <w:p>
       <w:pPr>
@@ -2925,7 +3000,6 @@
       </w:pPr>
       <w:bookmarkStart w:id="17" w:name="_Toc177243660"/>
       <w:r>
-        <w:lastRenderedPageBreak/>
         <w:t>A projekt megvalósításának szükségességét alátámasztó probléma bemutatása</w:t>
       </w:r>
       <w:bookmarkEnd w:id="17"/>
@@ -3026,6 +3100,7 @@
         <w:ind w:left="576"/>
       </w:pPr>
       <w:r>
+        <w:lastRenderedPageBreak/>
         <w:t>A nyugdíjasok esetében a klasszikus reklámok és a személyes kapcsolatokat előnyben részesítő kommunikáció lehet a leghatékonyabb.</w:t>
       </w:r>
     </w:p>
@@ -3062,15 +3137,7 @@
         <w:t>tradicionális</w:t>
       </w:r>
       <w:r>
-        <w:t xml:space="preserve"> reklámozási formák, mint a nyomtatott anyagok és a televíziós hirdetések is </w:t>
-      </w:r>
-      <w:proofErr w:type="spellStart"/>
-      <w:r>
-        <w:t>fontosak</w:t>
-      </w:r>
-      <w:proofErr w:type="spellEnd"/>
-      <w:r>
-        <w:t xml:space="preserve"> lehetnek, különösen az idősebb korosztály számára.</w:t>
+        <w:t xml:space="preserve"> reklámozási formák, mint a nyomtatott anyagok és a televíziós hirdetések is fontosak lehetnek, különösen az idősebb korosztály számára.</w:t>
       </w:r>
     </w:p>
     <w:sectPr>
@@ -4902,6 +4969,10 @@
 </file>
 
 <file path=customXml/item1.xml><?xml version="1.0" encoding="utf-8"?>
+<b:Sources xmlns:b="http://schemas.openxmlformats.org/officeDocument/2006/bibliography" xmlns="http://schemas.openxmlformats.org/officeDocument/2006/bibliography" SelectedStyle="\APASixthEditionOfficeOnline.xsl" StyleName="APA" Version="6"/>
+</file>
+
+<file path=customXml/item2.xml><?xml version="1.0" encoding="utf-8"?>
 <?mso-contentType ?>
 <FormTemplates xmlns="http://schemas.microsoft.com/sharepoint/v3/contenttype/forms">
   <Display>DocumentLibraryForm</Display>
@@ -4910,11 +4981,95 @@
 </FormTemplates>
 </file>
 
-<file path=customXml/item2.xml><?xml version="1.0" encoding="utf-8"?>
-<b:Sources xmlns:b="http://schemas.openxmlformats.org/officeDocument/2006/bibliography" xmlns="http://schemas.openxmlformats.org/officeDocument/2006/bibliography" SelectedStyle="\APASixthEditionOfficeOnline.xsl" StyleName="APA" Version="6"/>
+<file path=customXml/item3.xml><?xml version="1.0" encoding="utf-8"?>
+<p:properties xmlns:p="http://schemas.microsoft.com/office/2006/metadata/properties" xmlns:xsi="http://www.w3.org/2001/XMLSchema-instance" xmlns:pc="http://schemas.microsoft.com/office/infopath/2007/PartnerControls">
+  <documentManagement>
+    <Dok_x002e_verzi_x00f3_ xmlns="41d9945c-a4f5-4fcf-afd3-44e4abfbe263">4.0</Dok_x002e_verzi_x00f3_>
+    <TaxCatchAll xmlns="f3207155-089f-4328-9fa8-57d1857c314f">
+      <Value>298</Value>
+      <Value>286</Value>
+      <Value>54</Value>
+      <Value>50</Value>
+      <Value>52</Value>
+      <Value>304</Value>
+      <Value>303</Value>
+      <Value>302</Value>
+      <Value>45</Value>
+      <Value>300</Value>
+      <Value>299</Value>
+    </TaxCatchAll>
+    <Kapcsol_x00f3_d_x00f3__x0020_dokumentumok xmlns="41d9945c-a4f5-4fcf-afd3-44e4abfbe263">
+      <Url xsi:nil="true"/>
+      <Description xsi:nil="true"/>
+    </Kapcsol_x00f3_d_x00f3__x0020_dokumentumok>
+    <Kateg_x00f3_ria xmlns="41d9945c-a4f5-4fcf-afd3-44e4abfbe263">Projektmenedzsment módszertan</Kateg_x00f3_ria>
+    <Gyakori xmlns="41d9945c-a4f5-4fcf-afd3-44e4abfbe263">false</Gyakori>
+    <Dok_x002e_t_x00ed_pus xmlns="41d9945c-a4f5-4fcf-afd3-44e4abfbe263">Sablon</Dok_x002e_t_x00ed_pus>
+    <Forr_x00e1_s xmlns="41d9945c-a4f5-4fcf-afd3-44e4abfbe263">Belső</Forr_x00e1_s>
+    <K_x00f6_zread_x00f3_ xmlns="41d9945c-a4f5-4fcf-afd3-44e4abfbe263">
+      <UserInfo>
+        <DisplayName>HORVÁTH Katalin</DisplayName>
+        <AccountId>99</AccountId>
+        <AccountType/>
+      </UserInfo>
+    </K_x00f6_zread_x00f3_>
+    <Ver_x002e_d_x00e1_tum xmlns="41d9945c-a4f5-4fcf-afd3-44e4abfbe263">2017-10-25T22:00:00+00:00</Ver_x002e_d_x00e1_tum>
+    <TaxKeywordTaxHTField xmlns="f3207155-089f-4328-9fa8-57d1857c314f">
+      <Terms xmlns="http://schemas.microsoft.com/office/infopath/2007/PartnerControls">
+        <TermInfo xmlns="http://schemas.microsoft.com/office/infopath/2007/PartnerControls">
+          <TermName xmlns="http://schemas.microsoft.com/office/infopath/2007/PartnerControls">megvalósíthatósági</TermName>
+          <TermId xmlns="http://schemas.microsoft.com/office/infopath/2007/PartnerControls">d0cdbfc5-f885-40be-a601-1d88c81d922b</TermId>
+        </TermInfo>
+        <TermInfo xmlns="http://schemas.microsoft.com/office/infopath/2007/PartnerControls">
+          <TermName xmlns="http://schemas.microsoft.com/office/infopath/2007/PartnerControls">megvalósítás</TermName>
+          <TermId xmlns="http://schemas.microsoft.com/office/infopath/2007/PartnerControls">c55bf3fd-a35b-48dc-90c0-84f270d89dc5</TermId>
+        </TermInfo>
+        <TermInfo xmlns="http://schemas.microsoft.com/office/infopath/2007/PartnerControls">
+          <TermName xmlns="http://schemas.microsoft.com/office/infopath/2007/PartnerControls">RMT</TermName>
+          <TermId xmlns="http://schemas.microsoft.com/office/infopath/2007/PartnerControls">e511f236-53b3-47cf-af50-1b6ed301f165</TermId>
+        </TermInfo>
+        <TermInfo xmlns="http://schemas.microsoft.com/office/infopath/2007/PartnerControls">
+          <TermName xmlns="http://schemas.microsoft.com/office/infopath/2007/PartnerControls">sablon</TermName>
+          <TermId xmlns="http://schemas.microsoft.com/office/infopath/2007/PartnerControls">b5bde6b7-c8da-4a62-9c1d-286aefcde82f</TermId>
+        </TermInfo>
+        <TermInfo xmlns="http://schemas.microsoft.com/office/infopath/2007/PartnerControls">
+          <TermName xmlns="http://schemas.microsoft.com/office/infopath/2007/PartnerControls">Docx</TermName>
+          <TermId xmlns="http://schemas.microsoft.com/office/infopath/2007/PartnerControls">92289973-eec3-4ed1-b130-7b155abbee80</TermId>
+        </TermInfo>
+        <TermInfo xmlns="http://schemas.microsoft.com/office/infopath/2007/PartnerControls">
+          <TermName xmlns="http://schemas.microsoft.com/office/infopath/2007/PartnerControls">projektmenedzsment</TermName>
+          <TermId xmlns="http://schemas.microsoft.com/office/infopath/2007/PartnerControls">40361600-0870-4b76-be99-6fb53d5c9516</TermId>
+        </TermInfo>
+        <TermInfo xmlns="http://schemas.microsoft.com/office/infopath/2007/PartnerControls">
+          <TermName xmlns="http://schemas.microsoft.com/office/infopath/2007/PartnerControls">projekt menedzsment</TermName>
+          <TermId xmlns="http://schemas.microsoft.com/office/infopath/2007/PartnerControls">7742514f-3b6a-41cf-9095-646bdd975893</TermId>
+        </TermInfo>
+        <TermInfo xmlns="http://schemas.microsoft.com/office/infopath/2007/PartnerControls">
+          <TermName xmlns="http://schemas.microsoft.com/office/infopath/2007/PartnerControls">eljárásrend</TermName>
+          <TermId xmlns="http://schemas.microsoft.com/office/infopath/2007/PartnerControls">8cb47040-9297-4db5-aeb6-e465cddf952e</TermId>
+        </TermInfo>
+        <TermInfo xmlns="http://schemas.microsoft.com/office/infopath/2007/PartnerControls">
+          <TermName xmlns="http://schemas.microsoft.com/office/infopath/2007/PartnerControls">megvalósíthatósági tanulmány</TermName>
+          <TermId xmlns="http://schemas.microsoft.com/office/infopath/2007/PartnerControls">f5e54a4a-da1a-4593-a76c-6c5a880ea5b7</TermId>
+        </TermInfo>
+        <TermInfo xmlns="http://schemas.microsoft.com/office/infopath/2007/PartnerControls">
+          <TermName xmlns="http://schemas.microsoft.com/office/infopath/2007/PartnerControls">MT</TermName>
+          <TermId xmlns="http://schemas.microsoft.com/office/infopath/2007/PartnerControls">a3cd165f-19ed-4939-93b7-392ffea033e2</TermId>
+        </TermInfo>
+        <TermInfo xmlns="http://schemas.microsoft.com/office/infopath/2007/PartnerControls">
+          <TermName xmlns="http://schemas.microsoft.com/office/infopath/2007/PartnerControls">MVT</TermName>
+          <TermId xmlns="http://schemas.microsoft.com/office/infopath/2007/PartnerControls">9e80a046-e003-4c01-8d2d-b65ccbee163f</TermId>
+        </TermInfo>
+      </Terms>
+    </TaxKeywordTaxHTField>
+    <Le_x00ed_r_x00e1_s xmlns="41d9945c-a4f5-4fcf-afd3-44e4abfbe263">Általános Közigazgatási Projektmenedzsment-eljárásrend melléklete.​</Le_x00ed_r_x00e1_s>
+    <Utmutato xmlns="41d9945c-a4f5-4fcf-afd3-44e4abfbe263">false</Utmutato>
+    <T_x00e1_rgyszavak xmlns="41d9945c-a4f5-4fcf-afd3-44e4abfbe263" xsi:nil="true"/>
+  </documentManagement>
+</p:properties>
 </file>
 
-<file path=customXml/item3.xml><?xml version="1.0" encoding="utf-8"?>
+<file path=customXml/item4.xml><?xml version="1.0" encoding="utf-8"?>
 <ct:contentTypeSchema xmlns:ct="http://schemas.microsoft.com/office/2006/metadata/contentType" xmlns:ma="http://schemas.microsoft.com/office/2006/metadata/properties/metaAttributes" ct:_="" ma:_="" ma:contentTypeName="Dokumentum" ma:contentTypeID="0x0101006FECF9CEA73B9D45808A27222C78905E" ma:contentTypeVersion="17" ma:contentTypeDescription="Új dokumentum létrehozása." ma:contentTypeScope="" ma:versionID="884ed840d9a594f7161231792422fe47">
   <xsd:schema xmlns:xsd="http://www.w3.org/2001/XMLSchema" xmlns:xs="http://www.w3.org/2001/XMLSchema" xmlns:p="http://schemas.microsoft.com/office/2006/metadata/properties" xmlns:ns2="41d9945c-a4f5-4fcf-afd3-44e4abfbe263" xmlns:ns4="f3207155-089f-4328-9fa8-57d1857c314f" targetNamespace="http://schemas.microsoft.com/office/2006/metadata/properties" ma:root="true" ma:fieldsID="6065b7d9dde26ae4a5ae477527f2d1c2" ns2:_="" ns4:_="">
     <xsd:import namespace="41d9945c-a4f5-4fcf-afd3-44e4abfbe263"/>
@@ -5174,95 +5329,15 @@
 </ct:contentTypeSchema>
 </file>
 
-<file path=customXml/item4.xml><?xml version="1.0" encoding="utf-8"?>
-<p:properties xmlns:p="http://schemas.microsoft.com/office/2006/metadata/properties" xmlns:xsi="http://www.w3.org/2001/XMLSchema-instance" xmlns:pc="http://schemas.microsoft.com/office/infopath/2007/PartnerControls">
-  <documentManagement>
-    <Dok_x002e_verzi_x00f3_ xmlns="41d9945c-a4f5-4fcf-afd3-44e4abfbe263">4.0</Dok_x002e_verzi_x00f3_>
-    <TaxCatchAll xmlns="f3207155-089f-4328-9fa8-57d1857c314f">
-      <Value>298</Value>
-      <Value>286</Value>
-      <Value>54</Value>
-      <Value>50</Value>
-      <Value>52</Value>
-      <Value>304</Value>
-      <Value>303</Value>
-      <Value>302</Value>
-      <Value>45</Value>
-      <Value>300</Value>
-      <Value>299</Value>
-    </TaxCatchAll>
-    <Kapcsol_x00f3_d_x00f3__x0020_dokumentumok xmlns="41d9945c-a4f5-4fcf-afd3-44e4abfbe263">
-      <Url xsi:nil="true"/>
-      <Description xsi:nil="true"/>
-    </Kapcsol_x00f3_d_x00f3__x0020_dokumentumok>
-    <Kateg_x00f3_ria xmlns="41d9945c-a4f5-4fcf-afd3-44e4abfbe263">Projektmenedzsment módszertan</Kateg_x00f3_ria>
-    <Gyakori xmlns="41d9945c-a4f5-4fcf-afd3-44e4abfbe263">false</Gyakori>
-    <Dok_x002e_t_x00ed_pus xmlns="41d9945c-a4f5-4fcf-afd3-44e4abfbe263">Sablon</Dok_x002e_t_x00ed_pus>
-    <Forr_x00e1_s xmlns="41d9945c-a4f5-4fcf-afd3-44e4abfbe263">Belső</Forr_x00e1_s>
-    <K_x00f6_zread_x00f3_ xmlns="41d9945c-a4f5-4fcf-afd3-44e4abfbe263">
-      <UserInfo>
-        <DisplayName>HORVÁTH Katalin</DisplayName>
-        <AccountId>99</AccountId>
-        <AccountType/>
-      </UserInfo>
-    </K_x00f6_zread_x00f3_>
-    <Ver_x002e_d_x00e1_tum xmlns="41d9945c-a4f5-4fcf-afd3-44e4abfbe263">2017-10-25T22:00:00+00:00</Ver_x002e_d_x00e1_tum>
-    <TaxKeywordTaxHTField xmlns="f3207155-089f-4328-9fa8-57d1857c314f">
-      <Terms xmlns="http://schemas.microsoft.com/office/infopath/2007/PartnerControls">
-        <TermInfo xmlns="http://schemas.microsoft.com/office/infopath/2007/PartnerControls">
-          <TermName xmlns="http://schemas.microsoft.com/office/infopath/2007/PartnerControls">megvalósíthatósági</TermName>
-          <TermId xmlns="http://schemas.microsoft.com/office/infopath/2007/PartnerControls">d0cdbfc5-f885-40be-a601-1d88c81d922b</TermId>
-        </TermInfo>
-        <TermInfo xmlns="http://schemas.microsoft.com/office/infopath/2007/PartnerControls">
-          <TermName xmlns="http://schemas.microsoft.com/office/infopath/2007/PartnerControls">megvalósítás</TermName>
-          <TermId xmlns="http://schemas.microsoft.com/office/infopath/2007/PartnerControls">c55bf3fd-a35b-48dc-90c0-84f270d89dc5</TermId>
-        </TermInfo>
-        <TermInfo xmlns="http://schemas.microsoft.com/office/infopath/2007/PartnerControls">
-          <TermName xmlns="http://schemas.microsoft.com/office/infopath/2007/PartnerControls">RMT</TermName>
-          <TermId xmlns="http://schemas.microsoft.com/office/infopath/2007/PartnerControls">e511f236-53b3-47cf-af50-1b6ed301f165</TermId>
-        </TermInfo>
-        <TermInfo xmlns="http://schemas.microsoft.com/office/infopath/2007/PartnerControls">
-          <TermName xmlns="http://schemas.microsoft.com/office/infopath/2007/PartnerControls">sablon</TermName>
-          <TermId xmlns="http://schemas.microsoft.com/office/infopath/2007/PartnerControls">b5bde6b7-c8da-4a62-9c1d-286aefcde82f</TermId>
-        </TermInfo>
-        <TermInfo xmlns="http://schemas.microsoft.com/office/infopath/2007/PartnerControls">
-          <TermName xmlns="http://schemas.microsoft.com/office/infopath/2007/PartnerControls">Docx</TermName>
-          <TermId xmlns="http://schemas.microsoft.com/office/infopath/2007/PartnerControls">92289973-eec3-4ed1-b130-7b155abbee80</TermId>
-        </TermInfo>
-        <TermInfo xmlns="http://schemas.microsoft.com/office/infopath/2007/PartnerControls">
-          <TermName xmlns="http://schemas.microsoft.com/office/infopath/2007/PartnerControls">projektmenedzsment</TermName>
-          <TermId xmlns="http://schemas.microsoft.com/office/infopath/2007/PartnerControls">40361600-0870-4b76-be99-6fb53d5c9516</TermId>
-        </TermInfo>
-        <TermInfo xmlns="http://schemas.microsoft.com/office/infopath/2007/PartnerControls">
-          <TermName xmlns="http://schemas.microsoft.com/office/infopath/2007/PartnerControls">projekt menedzsment</TermName>
-          <TermId xmlns="http://schemas.microsoft.com/office/infopath/2007/PartnerControls">7742514f-3b6a-41cf-9095-646bdd975893</TermId>
-        </TermInfo>
-        <TermInfo xmlns="http://schemas.microsoft.com/office/infopath/2007/PartnerControls">
-          <TermName xmlns="http://schemas.microsoft.com/office/infopath/2007/PartnerControls">eljárásrend</TermName>
-          <TermId xmlns="http://schemas.microsoft.com/office/infopath/2007/PartnerControls">8cb47040-9297-4db5-aeb6-e465cddf952e</TermId>
-        </TermInfo>
-        <TermInfo xmlns="http://schemas.microsoft.com/office/infopath/2007/PartnerControls">
-          <TermName xmlns="http://schemas.microsoft.com/office/infopath/2007/PartnerControls">megvalósíthatósági tanulmány</TermName>
-          <TermId xmlns="http://schemas.microsoft.com/office/infopath/2007/PartnerControls">f5e54a4a-da1a-4593-a76c-6c5a880ea5b7</TermId>
-        </TermInfo>
-        <TermInfo xmlns="http://schemas.microsoft.com/office/infopath/2007/PartnerControls">
-          <TermName xmlns="http://schemas.microsoft.com/office/infopath/2007/PartnerControls">MT</TermName>
-          <TermId xmlns="http://schemas.microsoft.com/office/infopath/2007/PartnerControls">a3cd165f-19ed-4939-93b7-392ffea033e2</TermId>
-        </TermInfo>
-        <TermInfo xmlns="http://schemas.microsoft.com/office/infopath/2007/PartnerControls">
-          <TermName xmlns="http://schemas.microsoft.com/office/infopath/2007/PartnerControls">MVT</TermName>
-          <TermId xmlns="http://schemas.microsoft.com/office/infopath/2007/PartnerControls">9e80a046-e003-4c01-8d2d-b65ccbee163f</TermId>
-        </TermInfo>
-      </Terms>
-    </TaxKeywordTaxHTField>
-    <Le_x00ed_r_x00e1_s xmlns="41d9945c-a4f5-4fcf-afd3-44e4abfbe263">Általános Közigazgatási Projektmenedzsment-eljárásrend melléklete.​</Le_x00ed_r_x00e1_s>
-    <Utmutato xmlns="41d9945c-a4f5-4fcf-afd3-44e4abfbe263">false</Utmutato>
-    <T_x00e1_rgyszavak xmlns="41d9945c-a4f5-4fcf-afd3-44e4abfbe263" xsi:nil="true"/>
-  </documentManagement>
-</p:properties>
+<file path=customXml/itemProps1.xml><?xml version="1.0" encoding="utf-8"?>
+<ds:datastoreItem xmlns:ds="http://schemas.openxmlformats.org/officeDocument/2006/customXml" ds:itemID="{79C83213-AFCF-4846-BBDC-BD4B14CBBC1D}">
+  <ds:schemaRefs>
+    <ds:schemaRef ds:uri="http://schemas.openxmlformats.org/officeDocument/2006/bibliography"/>
+  </ds:schemaRefs>
+</ds:datastoreItem>
 </file>
 
-<file path=customXml/itemProps1.xml><?xml version="1.0" encoding="utf-8"?>
+<file path=customXml/itemProps2.xml><?xml version="1.0" encoding="utf-8"?>
 <ds:datastoreItem xmlns:ds="http://schemas.openxmlformats.org/officeDocument/2006/customXml" ds:itemID="{FC54C35A-D61C-4D3C-9E44-8ACA43C280CE}">
   <ds:schemaRefs>
     <ds:schemaRef ds:uri="http://schemas.microsoft.com/sharepoint/v3/contenttype/forms"/>
@@ -5270,15 +5345,18 @@
 </ds:datastoreItem>
 </file>
 
-<file path=customXml/itemProps2.xml><?xml version="1.0" encoding="utf-8"?>
-<ds:datastoreItem xmlns:ds="http://schemas.openxmlformats.org/officeDocument/2006/customXml" ds:itemID="{79C83213-AFCF-4846-BBDC-BD4B14CBBC1D}">
+<file path=customXml/itemProps3.xml><?xml version="1.0" encoding="utf-8"?>
+<ds:datastoreItem xmlns:ds="http://schemas.openxmlformats.org/officeDocument/2006/customXml" ds:itemID="{04B46B2D-5FBE-41B3-AE86-E826C6DF48E8}">
   <ds:schemaRefs>
-    <ds:schemaRef ds:uri="http://schemas.openxmlformats.org/officeDocument/2006/bibliography"/>
+    <ds:schemaRef ds:uri="http://schemas.microsoft.com/office/2006/metadata/properties"/>
+    <ds:schemaRef ds:uri="http://schemas.microsoft.com/office/infopath/2007/PartnerControls"/>
+    <ds:schemaRef ds:uri="41d9945c-a4f5-4fcf-afd3-44e4abfbe263"/>
+    <ds:schemaRef ds:uri="f3207155-089f-4328-9fa8-57d1857c314f"/>
   </ds:schemaRefs>
 </ds:datastoreItem>
 </file>
 
-<file path=customXml/itemProps3.xml><?xml version="1.0" encoding="utf-8"?>
+<file path=customXml/itemProps4.xml><?xml version="1.0" encoding="utf-8"?>
 <ds:datastoreItem xmlns:ds="http://schemas.openxmlformats.org/officeDocument/2006/customXml" ds:itemID="{10A322FB-687D-498D-96EB-A0EFD7446C79}">
   <ds:schemaRefs>
     <ds:schemaRef ds:uri="http://schemas.microsoft.com/office/2006/metadata/contentType"/>
@@ -5295,15 +5373,4 @@
     <ds:schemaRef ds:uri="http://schemas.microsoft.com/internal/obd"/>
   </ds:schemaRefs>
 </ds:datastoreItem>
-</file>
-
-<file path=customXml/itemProps4.xml><?xml version="1.0" encoding="utf-8"?>
-<ds:datastoreItem xmlns:ds="http://schemas.openxmlformats.org/officeDocument/2006/customXml" ds:itemID="{04B46B2D-5FBE-41B3-AE86-E826C6DF48E8}">
-  <ds:schemaRefs>
-    <ds:schemaRef ds:uri="http://schemas.microsoft.com/office/2006/metadata/properties"/>
-    <ds:schemaRef ds:uri="http://schemas.microsoft.com/office/infopath/2007/PartnerControls"/>
-    <ds:schemaRef ds:uri="41d9945c-a4f5-4fcf-afd3-44e4abfbe263"/>
-    <ds:schemaRef ds:uri="f3207155-089f-4328-9fa8-57d1857c314f"/>
-  </ds:schemaRefs>
-</ds:datastoreItem>
 </file>
--- a/Megvalosithatosagi_Tanulmany_FOLYAMATBAN.docx
+++ b/Megvalosithatosagi_Tanulmany_FOLYAMATBAN.docx
@@ -2514,13 +2514,21 @@
         <w:t xml:space="preserve">Tagok és </w:t>
       </w:r>
       <w:r>
-        <w:t>szakmai kompetenciáj</w:t>
+        <w:t xml:space="preserve">szakmai </w:t>
+      </w:r>
+      <w:proofErr w:type="spellStart"/>
+      <w:r>
+        <w:t>kompetenciáj</w:t>
       </w:r>
       <w:r>
         <w:t>u</w:t>
       </w:r>
       <w:r>
-        <w:t>nak bemutatása</w:t>
+        <w:t>nak</w:t>
+      </w:r>
+      <w:proofErr w:type="spellEnd"/>
+      <w:r>
+        <w:t xml:space="preserve"> bemutatása</w:t>
       </w:r>
       <w:bookmarkEnd w:id="3"/>
     </w:p>
@@ -2558,8 +2566,13 @@
         <w:ind w:left="578"/>
         <w:jc w:val="left"/>
       </w:pPr>
-      <w:r>
-        <w:t xml:space="preserve">Kéner Bonifác </w:t>
+      <w:proofErr w:type="spellStart"/>
+      <w:r>
+        <w:t>Kéner</w:t>
+      </w:r>
+      <w:proofErr w:type="spellEnd"/>
+      <w:r>
+        <w:t xml:space="preserve"> Bonifác </w:t>
       </w:r>
     </w:p>
     <w:p>
@@ -2707,8 +2720,13 @@
         <w:ind w:left="708"/>
       </w:pPr>
       <w:r>
-        <w:t>-Weboldal tervezéshez: Figma</w:t>
-      </w:r>
+        <w:t xml:space="preserve">-Weboldal tervezéshez: </w:t>
+      </w:r>
+      <w:proofErr w:type="spellStart"/>
+      <w:r>
+        <w:t>Figma</w:t>
+      </w:r>
+      <w:proofErr w:type="spellEnd"/>
     </w:p>
     <w:p>
       <w:pPr>
@@ -2717,9 +2735,11 @@
       <w:r>
         <w:t xml:space="preserve">-Adatbázis: </w:t>
       </w:r>
+      <w:proofErr w:type="spellStart"/>
       <w:r>
         <w:t>MySQL</w:t>
       </w:r>
+      <w:proofErr w:type="spellEnd"/>
     </w:p>
     <w:p>
       <w:pPr>
@@ -2729,8 +2749,15 @@
         <w:t>-Frontend:</w:t>
       </w:r>
       <w:r>
-        <w:t xml:space="preserve"> HTML,Bootstrap</w:t>
-      </w:r>
+        <w:t xml:space="preserve"> </w:t>
+      </w:r>
+      <w:proofErr w:type="spellStart"/>
+      <w:proofErr w:type="gramStart"/>
+      <w:r>
+        <w:t>HTML,Bootstrap</w:t>
+      </w:r>
+      <w:proofErr w:type="spellEnd"/>
+      <w:proofErr w:type="gramEnd"/>
     </w:p>
     <w:p>
       <w:pPr>
@@ -2740,8 +2767,15 @@
         <w:t>-Backend:</w:t>
       </w:r>
       <w:r>
-        <w:t xml:space="preserve"> Javascript,PHP</w:t>
-      </w:r>
+        <w:t xml:space="preserve"> </w:t>
+      </w:r>
+      <w:proofErr w:type="spellStart"/>
+      <w:proofErr w:type="gramStart"/>
+      <w:r>
+        <w:t>Javascript,PHP</w:t>
+      </w:r>
+      <w:proofErr w:type="spellEnd"/>
+      <w:proofErr w:type="gramEnd"/>
     </w:p>
     <w:p/>
     <w:p>
@@ -2805,7 +2839,15 @@
         <w:ind w:left="578" w:firstLine="130"/>
       </w:pPr>
       <w:r>
-        <w:t>Login forntend/backend</w:t>
+        <w:t xml:space="preserve">Login </w:t>
+      </w:r>
+      <w:proofErr w:type="spellStart"/>
+      <w:r>
+        <w:t>forntend</w:t>
+      </w:r>
+      <w:proofErr w:type="spellEnd"/>
+      <w:r>
+        <w:t>/backend</w:t>
       </w:r>
     </w:p>
     <w:p>
@@ -2936,7 +2978,17 @@
       </w:r>
       <w:bookmarkEnd w:id="12"/>
     </w:p>
-    <w:p/>
+    <w:p>
+      <w:pPr>
+        <w:ind w:left="708"/>
+      </w:pPr>
+      <w:r>
+        <w:t>A projekt megvalósítását követőe</w:t>
+      </w:r>
+      <w:r>
+        <w:t>n erősebb kompetenciánk lesz webfejlesztés terén.</w:t>
+      </w:r>
+    </w:p>
     <w:p>
       <w:pPr>
         <w:pStyle w:val="Cmsor3"/>
@@ -2947,7 +2999,14 @@
       </w:r>
       <w:bookmarkEnd w:id="13"/>
     </w:p>
-    <w:p/>
+    <w:p>
+      <w:pPr>
+        <w:ind w:left="708"/>
+      </w:pPr>
+      <w:r>
+        <w:t>A weboldal segítségével az ügyfelek bárhonnan tudnak majd foglalást végrehajtani. Illetve ellenőrizni foglalásaikat.</w:t>
+      </w:r>
+    </w:p>
     <w:p>
       <w:pPr>
         <w:pStyle w:val="Cmsor3"/>
@@ -2957,6 +3016,16 @@
         <w:t>Gazdasági, társadalmi, környezeti hatások</w:t>
       </w:r>
       <w:bookmarkEnd w:id="14"/>
+    </w:p>
+    <w:p>
+      <w:pPr>
+        <w:ind w:left="708"/>
+      </w:pPr>
+    </w:p>
+    <w:p>
+      <w:pPr>
+        <w:ind w:left="708"/>
+      </w:pPr>
     </w:p>
     <w:p/>
     <w:p>
@@ -3062,6 +3131,7 @@
       </w:pPr>
       <w:bookmarkStart w:id="22" w:name="_Toc177243665"/>
       <w:r>
+        <w:lastRenderedPageBreak/>
         <w:t>Marketing és k</w:t>
       </w:r>
       <w:r>
@@ -3100,7 +3170,6 @@
         <w:ind w:left="576"/>
       </w:pPr>
       <w:r>
-        <w:lastRenderedPageBreak/>
         <w:t>A nyugdíjasok esetében a klasszikus reklámok és a személyes kapcsolatokat előnyben részesítő kommunikáció lehet a leghatékonyabb.</w:t>
       </w:r>
     </w:p>
@@ -3137,7 +3206,15 @@
         <w:t>tradicionális</w:t>
       </w:r>
       <w:r>
-        <w:t xml:space="preserve"> reklámozási formák, mint a nyomtatott anyagok és a televíziós hirdetések is fontosak lehetnek, különösen az idősebb korosztály számára.</w:t>
+        <w:t xml:space="preserve"> reklámozási formák, mint a nyomtatott anyagok és a televíziós hirdetések is </w:t>
+      </w:r>
+      <w:proofErr w:type="spellStart"/>
+      <w:r>
+        <w:t>fontosak</w:t>
+      </w:r>
+      <w:proofErr w:type="spellEnd"/>
+      <w:r>
+        <w:t xml:space="preserve"> lehetnek, különösen az idősebb korosztály számára.</w:t>
       </w:r>
     </w:p>
     <w:sectPr>
@@ -4969,10 +5046,6 @@
 </file>
 
 <file path=customXml/item1.xml><?xml version="1.0" encoding="utf-8"?>
-<b:Sources xmlns:b="http://schemas.openxmlformats.org/officeDocument/2006/bibliography" xmlns="http://schemas.openxmlformats.org/officeDocument/2006/bibliography" SelectedStyle="\APASixthEditionOfficeOnline.xsl" StyleName="APA" Version="6"/>
-</file>
-
-<file path=customXml/item2.xml><?xml version="1.0" encoding="utf-8"?>
 <?mso-contentType ?>
 <FormTemplates xmlns="http://schemas.microsoft.com/sharepoint/v3/contenttype/forms">
   <Display>DocumentLibraryForm</Display>
@@ -4981,95 +5054,11 @@
 </FormTemplates>
 </file>
 
-<file path=customXml/item3.xml><?xml version="1.0" encoding="utf-8"?>
-<p:properties xmlns:p="http://schemas.microsoft.com/office/2006/metadata/properties" xmlns:xsi="http://www.w3.org/2001/XMLSchema-instance" xmlns:pc="http://schemas.microsoft.com/office/infopath/2007/PartnerControls">
-  <documentManagement>
-    <Dok_x002e_verzi_x00f3_ xmlns="41d9945c-a4f5-4fcf-afd3-44e4abfbe263">4.0</Dok_x002e_verzi_x00f3_>
-    <TaxCatchAll xmlns="f3207155-089f-4328-9fa8-57d1857c314f">
-      <Value>298</Value>
-      <Value>286</Value>
-      <Value>54</Value>
-      <Value>50</Value>
-      <Value>52</Value>
-      <Value>304</Value>
-      <Value>303</Value>
-      <Value>302</Value>
-      <Value>45</Value>
-      <Value>300</Value>
-      <Value>299</Value>
-    </TaxCatchAll>
-    <Kapcsol_x00f3_d_x00f3__x0020_dokumentumok xmlns="41d9945c-a4f5-4fcf-afd3-44e4abfbe263">
-      <Url xsi:nil="true"/>
-      <Description xsi:nil="true"/>
-    </Kapcsol_x00f3_d_x00f3__x0020_dokumentumok>
-    <Kateg_x00f3_ria xmlns="41d9945c-a4f5-4fcf-afd3-44e4abfbe263">Projektmenedzsment módszertan</Kateg_x00f3_ria>
-    <Gyakori xmlns="41d9945c-a4f5-4fcf-afd3-44e4abfbe263">false</Gyakori>
-    <Dok_x002e_t_x00ed_pus xmlns="41d9945c-a4f5-4fcf-afd3-44e4abfbe263">Sablon</Dok_x002e_t_x00ed_pus>
-    <Forr_x00e1_s xmlns="41d9945c-a4f5-4fcf-afd3-44e4abfbe263">Belső</Forr_x00e1_s>
-    <K_x00f6_zread_x00f3_ xmlns="41d9945c-a4f5-4fcf-afd3-44e4abfbe263">
-      <UserInfo>
-        <DisplayName>HORVÁTH Katalin</DisplayName>
-        <AccountId>99</AccountId>
-        <AccountType/>
-      </UserInfo>
-    </K_x00f6_zread_x00f3_>
-    <Ver_x002e_d_x00e1_tum xmlns="41d9945c-a4f5-4fcf-afd3-44e4abfbe263">2017-10-25T22:00:00+00:00</Ver_x002e_d_x00e1_tum>
-    <TaxKeywordTaxHTField xmlns="f3207155-089f-4328-9fa8-57d1857c314f">
-      <Terms xmlns="http://schemas.microsoft.com/office/infopath/2007/PartnerControls">
-        <TermInfo xmlns="http://schemas.microsoft.com/office/infopath/2007/PartnerControls">
-          <TermName xmlns="http://schemas.microsoft.com/office/infopath/2007/PartnerControls">megvalósíthatósági</TermName>
-          <TermId xmlns="http://schemas.microsoft.com/office/infopath/2007/PartnerControls">d0cdbfc5-f885-40be-a601-1d88c81d922b</TermId>
-        </TermInfo>
-        <TermInfo xmlns="http://schemas.microsoft.com/office/infopath/2007/PartnerControls">
-          <TermName xmlns="http://schemas.microsoft.com/office/infopath/2007/PartnerControls">megvalósítás</TermName>
-          <TermId xmlns="http://schemas.microsoft.com/office/infopath/2007/PartnerControls">c55bf3fd-a35b-48dc-90c0-84f270d89dc5</TermId>
-        </TermInfo>
-        <TermInfo xmlns="http://schemas.microsoft.com/office/infopath/2007/PartnerControls">
-          <TermName xmlns="http://schemas.microsoft.com/office/infopath/2007/PartnerControls">RMT</TermName>
-          <TermId xmlns="http://schemas.microsoft.com/office/infopath/2007/PartnerControls">e511f236-53b3-47cf-af50-1b6ed301f165</TermId>
-        </TermInfo>
-        <TermInfo xmlns="http://schemas.microsoft.com/office/infopath/2007/PartnerControls">
-          <TermName xmlns="http://schemas.microsoft.com/office/infopath/2007/PartnerControls">sablon</TermName>
-          <TermId xmlns="http://schemas.microsoft.com/office/infopath/2007/PartnerControls">b5bde6b7-c8da-4a62-9c1d-286aefcde82f</TermId>
-        </TermInfo>
-        <TermInfo xmlns="http://schemas.microsoft.com/office/infopath/2007/PartnerControls">
-          <TermName xmlns="http://schemas.microsoft.com/office/infopath/2007/PartnerControls">Docx</TermName>
-          <TermId xmlns="http://schemas.microsoft.com/office/infopath/2007/PartnerControls">92289973-eec3-4ed1-b130-7b155abbee80</TermId>
-        </TermInfo>
-        <TermInfo xmlns="http://schemas.microsoft.com/office/infopath/2007/PartnerControls">
-          <TermName xmlns="http://schemas.microsoft.com/office/infopath/2007/PartnerControls">projektmenedzsment</TermName>
-          <TermId xmlns="http://schemas.microsoft.com/office/infopath/2007/PartnerControls">40361600-0870-4b76-be99-6fb53d5c9516</TermId>
-        </TermInfo>
-        <TermInfo xmlns="http://schemas.microsoft.com/office/infopath/2007/PartnerControls">
-          <TermName xmlns="http://schemas.microsoft.com/office/infopath/2007/PartnerControls">projekt menedzsment</TermName>
-          <TermId xmlns="http://schemas.microsoft.com/office/infopath/2007/PartnerControls">7742514f-3b6a-41cf-9095-646bdd975893</TermId>
-        </TermInfo>
-        <TermInfo xmlns="http://schemas.microsoft.com/office/infopath/2007/PartnerControls">
-          <TermName xmlns="http://schemas.microsoft.com/office/infopath/2007/PartnerControls">eljárásrend</TermName>
-          <TermId xmlns="http://schemas.microsoft.com/office/infopath/2007/PartnerControls">8cb47040-9297-4db5-aeb6-e465cddf952e</TermId>
-        </TermInfo>
-        <TermInfo xmlns="http://schemas.microsoft.com/office/infopath/2007/PartnerControls">
-          <TermName xmlns="http://schemas.microsoft.com/office/infopath/2007/PartnerControls">megvalósíthatósági tanulmány</TermName>
-          <TermId xmlns="http://schemas.microsoft.com/office/infopath/2007/PartnerControls">f5e54a4a-da1a-4593-a76c-6c5a880ea5b7</TermId>
-        </TermInfo>
-        <TermInfo xmlns="http://schemas.microsoft.com/office/infopath/2007/PartnerControls">
-          <TermName xmlns="http://schemas.microsoft.com/office/infopath/2007/PartnerControls">MT</TermName>
-          <TermId xmlns="http://schemas.microsoft.com/office/infopath/2007/PartnerControls">a3cd165f-19ed-4939-93b7-392ffea033e2</TermId>
-        </TermInfo>
-        <TermInfo xmlns="http://schemas.microsoft.com/office/infopath/2007/PartnerControls">
-          <TermName xmlns="http://schemas.microsoft.com/office/infopath/2007/PartnerControls">MVT</TermName>
-          <TermId xmlns="http://schemas.microsoft.com/office/infopath/2007/PartnerControls">9e80a046-e003-4c01-8d2d-b65ccbee163f</TermId>
-        </TermInfo>
-      </Terms>
-    </TaxKeywordTaxHTField>
-    <Le_x00ed_r_x00e1_s xmlns="41d9945c-a4f5-4fcf-afd3-44e4abfbe263">Általános Közigazgatási Projektmenedzsment-eljárásrend melléklete.​</Le_x00ed_r_x00e1_s>
-    <Utmutato xmlns="41d9945c-a4f5-4fcf-afd3-44e4abfbe263">false</Utmutato>
-    <T_x00e1_rgyszavak xmlns="41d9945c-a4f5-4fcf-afd3-44e4abfbe263" xsi:nil="true"/>
-  </documentManagement>
-</p:properties>
+<file path=customXml/item2.xml><?xml version="1.0" encoding="utf-8"?>
+<b:Sources xmlns:b="http://schemas.openxmlformats.org/officeDocument/2006/bibliography" xmlns="http://schemas.openxmlformats.org/officeDocument/2006/bibliography" SelectedStyle="\APASixthEditionOfficeOnline.xsl" StyleName="APA" Version="6"/>
 </file>
 
-<file path=customXml/item4.xml><?xml version="1.0" encoding="utf-8"?>
+<file path=customXml/item3.xml><?xml version="1.0" encoding="utf-8"?>
 <ct:contentTypeSchema xmlns:ct="http://schemas.microsoft.com/office/2006/metadata/contentType" xmlns:ma="http://schemas.microsoft.com/office/2006/metadata/properties/metaAttributes" ct:_="" ma:_="" ma:contentTypeName="Dokumentum" ma:contentTypeID="0x0101006FECF9CEA73B9D45808A27222C78905E" ma:contentTypeVersion="17" ma:contentTypeDescription="Új dokumentum létrehozása." ma:contentTypeScope="" ma:versionID="884ed840d9a594f7161231792422fe47">
   <xsd:schema xmlns:xsd="http://www.w3.org/2001/XMLSchema" xmlns:xs="http://www.w3.org/2001/XMLSchema" xmlns:p="http://schemas.microsoft.com/office/2006/metadata/properties" xmlns:ns2="41d9945c-a4f5-4fcf-afd3-44e4abfbe263" xmlns:ns4="f3207155-089f-4328-9fa8-57d1857c314f" targetNamespace="http://schemas.microsoft.com/office/2006/metadata/properties" ma:root="true" ma:fieldsID="6065b7d9dde26ae4a5ae477527f2d1c2" ns2:_="" ns4:_="">
     <xsd:import namespace="41d9945c-a4f5-4fcf-afd3-44e4abfbe263"/>
@@ -5329,7 +5318,103 @@
 </ct:contentTypeSchema>
 </file>
 
+<file path=customXml/item4.xml><?xml version="1.0" encoding="utf-8"?>
+<p:properties xmlns:p="http://schemas.microsoft.com/office/2006/metadata/properties" xmlns:xsi="http://www.w3.org/2001/XMLSchema-instance" xmlns:pc="http://schemas.microsoft.com/office/infopath/2007/PartnerControls">
+  <documentManagement>
+    <Dok_x002e_verzi_x00f3_ xmlns="41d9945c-a4f5-4fcf-afd3-44e4abfbe263">4.0</Dok_x002e_verzi_x00f3_>
+    <TaxCatchAll xmlns="f3207155-089f-4328-9fa8-57d1857c314f">
+      <Value>298</Value>
+      <Value>286</Value>
+      <Value>54</Value>
+      <Value>50</Value>
+      <Value>52</Value>
+      <Value>304</Value>
+      <Value>303</Value>
+      <Value>302</Value>
+      <Value>45</Value>
+      <Value>300</Value>
+      <Value>299</Value>
+    </TaxCatchAll>
+    <Kapcsol_x00f3_d_x00f3__x0020_dokumentumok xmlns="41d9945c-a4f5-4fcf-afd3-44e4abfbe263">
+      <Url xsi:nil="true"/>
+      <Description xsi:nil="true"/>
+    </Kapcsol_x00f3_d_x00f3__x0020_dokumentumok>
+    <Kateg_x00f3_ria xmlns="41d9945c-a4f5-4fcf-afd3-44e4abfbe263">Projektmenedzsment módszertan</Kateg_x00f3_ria>
+    <Gyakori xmlns="41d9945c-a4f5-4fcf-afd3-44e4abfbe263">false</Gyakori>
+    <Dok_x002e_t_x00ed_pus xmlns="41d9945c-a4f5-4fcf-afd3-44e4abfbe263">Sablon</Dok_x002e_t_x00ed_pus>
+    <Forr_x00e1_s xmlns="41d9945c-a4f5-4fcf-afd3-44e4abfbe263">Belső</Forr_x00e1_s>
+    <K_x00f6_zread_x00f3_ xmlns="41d9945c-a4f5-4fcf-afd3-44e4abfbe263">
+      <UserInfo>
+        <DisplayName>HORVÁTH Katalin</DisplayName>
+        <AccountId>99</AccountId>
+        <AccountType/>
+      </UserInfo>
+    </K_x00f6_zread_x00f3_>
+    <Ver_x002e_d_x00e1_tum xmlns="41d9945c-a4f5-4fcf-afd3-44e4abfbe263">2017-10-25T22:00:00+00:00</Ver_x002e_d_x00e1_tum>
+    <TaxKeywordTaxHTField xmlns="f3207155-089f-4328-9fa8-57d1857c314f">
+      <Terms xmlns="http://schemas.microsoft.com/office/infopath/2007/PartnerControls">
+        <TermInfo xmlns="http://schemas.microsoft.com/office/infopath/2007/PartnerControls">
+          <TermName xmlns="http://schemas.microsoft.com/office/infopath/2007/PartnerControls">megvalósíthatósági</TermName>
+          <TermId xmlns="http://schemas.microsoft.com/office/infopath/2007/PartnerControls">d0cdbfc5-f885-40be-a601-1d88c81d922b</TermId>
+        </TermInfo>
+        <TermInfo xmlns="http://schemas.microsoft.com/office/infopath/2007/PartnerControls">
+          <TermName xmlns="http://schemas.microsoft.com/office/infopath/2007/PartnerControls">megvalósítás</TermName>
+          <TermId xmlns="http://schemas.microsoft.com/office/infopath/2007/PartnerControls">c55bf3fd-a35b-48dc-90c0-84f270d89dc5</TermId>
+        </TermInfo>
+        <TermInfo xmlns="http://schemas.microsoft.com/office/infopath/2007/PartnerControls">
+          <TermName xmlns="http://schemas.microsoft.com/office/infopath/2007/PartnerControls">RMT</TermName>
+          <TermId xmlns="http://schemas.microsoft.com/office/infopath/2007/PartnerControls">e511f236-53b3-47cf-af50-1b6ed301f165</TermId>
+        </TermInfo>
+        <TermInfo xmlns="http://schemas.microsoft.com/office/infopath/2007/PartnerControls">
+          <TermName xmlns="http://schemas.microsoft.com/office/infopath/2007/PartnerControls">sablon</TermName>
+          <TermId xmlns="http://schemas.microsoft.com/office/infopath/2007/PartnerControls">b5bde6b7-c8da-4a62-9c1d-286aefcde82f</TermId>
+        </TermInfo>
+        <TermInfo xmlns="http://schemas.microsoft.com/office/infopath/2007/PartnerControls">
+          <TermName xmlns="http://schemas.microsoft.com/office/infopath/2007/PartnerControls">Docx</TermName>
+          <TermId xmlns="http://schemas.microsoft.com/office/infopath/2007/PartnerControls">92289973-eec3-4ed1-b130-7b155abbee80</TermId>
+        </TermInfo>
+        <TermInfo xmlns="http://schemas.microsoft.com/office/infopath/2007/PartnerControls">
+          <TermName xmlns="http://schemas.microsoft.com/office/infopath/2007/PartnerControls">projektmenedzsment</TermName>
+          <TermId xmlns="http://schemas.microsoft.com/office/infopath/2007/PartnerControls">40361600-0870-4b76-be99-6fb53d5c9516</TermId>
+        </TermInfo>
+        <TermInfo xmlns="http://schemas.microsoft.com/office/infopath/2007/PartnerControls">
+          <TermName xmlns="http://schemas.microsoft.com/office/infopath/2007/PartnerControls">projekt menedzsment</TermName>
+          <TermId xmlns="http://schemas.microsoft.com/office/infopath/2007/PartnerControls">7742514f-3b6a-41cf-9095-646bdd975893</TermId>
+        </TermInfo>
+        <TermInfo xmlns="http://schemas.microsoft.com/office/infopath/2007/PartnerControls">
+          <TermName xmlns="http://schemas.microsoft.com/office/infopath/2007/PartnerControls">eljárásrend</TermName>
+          <TermId xmlns="http://schemas.microsoft.com/office/infopath/2007/PartnerControls">8cb47040-9297-4db5-aeb6-e465cddf952e</TermId>
+        </TermInfo>
+        <TermInfo xmlns="http://schemas.microsoft.com/office/infopath/2007/PartnerControls">
+          <TermName xmlns="http://schemas.microsoft.com/office/infopath/2007/PartnerControls">megvalósíthatósági tanulmány</TermName>
+          <TermId xmlns="http://schemas.microsoft.com/office/infopath/2007/PartnerControls">f5e54a4a-da1a-4593-a76c-6c5a880ea5b7</TermId>
+        </TermInfo>
+        <TermInfo xmlns="http://schemas.microsoft.com/office/infopath/2007/PartnerControls">
+          <TermName xmlns="http://schemas.microsoft.com/office/infopath/2007/PartnerControls">MT</TermName>
+          <TermId xmlns="http://schemas.microsoft.com/office/infopath/2007/PartnerControls">a3cd165f-19ed-4939-93b7-392ffea033e2</TermId>
+        </TermInfo>
+        <TermInfo xmlns="http://schemas.microsoft.com/office/infopath/2007/PartnerControls">
+          <TermName xmlns="http://schemas.microsoft.com/office/infopath/2007/PartnerControls">MVT</TermName>
+          <TermId xmlns="http://schemas.microsoft.com/office/infopath/2007/PartnerControls">9e80a046-e003-4c01-8d2d-b65ccbee163f</TermId>
+        </TermInfo>
+      </Terms>
+    </TaxKeywordTaxHTField>
+    <Le_x00ed_r_x00e1_s xmlns="41d9945c-a4f5-4fcf-afd3-44e4abfbe263">Általános Közigazgatási Projektmenedzsment-eljárásrend melléklete.​</Le_x00ed_r_x00e1_s>
+    <Utmutato xmlns="41d9945c-a4f5-4fcf-afd3-44e4abfbe263">false</Utmutato>
+    <T_x00e1_rgyszavak xmlns="41d9945c-a4f5-4fcf-afd3-44e4abfbe263" xsi:nil="true"/>
+  </documentManagement>
+</p:properties>
+</file>
+
 <file path=customXml/itemProps1.xml><?xml version="1.0" encoding="utf-8"?>
+<ds:datastoreItem xmlns:ds="http://schemas.openxmlformats.org/officeDocument/2006/customXml" ds:itemID="{FC54C35A-D61C-4D3C-9E44-8ACA43C280CE}">
+  <ds:schemaRefs>
+    <ds:schemaRef ds:uri="http://schemas.microsoft.com/sharepoint/v3/contenttype/forms"/>
+  </ds:schemaRefs>
+</ds:datastoreItem>
+</file>
+
+<file path=customXml/itemProps2.xml><?xml version="1.0" encoding="utf-8"?>
 <ds:datastoreItem xmlns:ds="http://schemas.openxmlformats.org/officeDocument/2006/customXml" ds:itemID="{79C83213-AFCF-4846-BBDC-BD4B14CBBC1D}">
   <ds:schemaRefs>
     <ds:schemaRef ds:uri="http://schemas.openxmlformats.org/officeDocument/2006/bibliography"/>
@@ -5337,26 +5422,7 @@
 </ds:datastoreItem>
 </file>
 
-<file path=customXml/itemProps2.xml><?xml version="1.0" encoding="utf-8"?>
-<ds:datastoreItem xmlns:ds="http://schemas.openxmlformats.org/officeDocument/2006/customXml" ds:itemID="{FC54C35A-D61C-4D3C-9E44-8ACA43C280CE}">
-  <ds:schemaRefs>
-    <ds:schemaRef ds:uri="http://schemas.microsoft.com/sharepoint/v3/contenttype/forms"/>
-  </ds:schemaRefs>
-</ds:datastoreItem>
-</file>
-
 <file path=customXml/itemProps3.xml><?xml version="1.0" encoding="utf-8"?>
-<ds:datastoreItem xmlns:ds="http://schemas.openxmlformats.org/officeDocument/2006/customXml" ds:itemID="{04B46B2D-5FBE-41B3-AE86-E826C6DF48E8}">
-  <ds:schemaRefs>
-    <ds:schemaRef ds:uri="http://schemas.microsoft.com/office/2006/metadata/properties"/>
-    <ds:schemaRef ds:uri="http://schemas.microsoft.com/office/infopath/2007/PartnerControls"/>
-    <ds:schemaRef ds:uri="41d9945c-a4f5-4fcf-afd3-44e4abfbe263"/>
-    <ds:schemaRef ds:uri="f3207155-089f-4328-9fa8-57d1857c314f"/>
-  </ds:schemaRefs>
-</ds:datastoreItem>
-</file>
-
-<file path=customXml/itemProps4.xml><?xml version="1.0" encoding="utf-8"?>
 <ds:datastoreItem xmlns:ds="http://schemas.openxmlformats.org/officeDocument/2006/customXml" ds:itemID="{10A322FB-687D-498D-96EB-A0EFD7446C79}">
   <ds:schemaRefs>
     <ds:schemaRef ds:uri="http://schemas.microsoft.com/office/2006/metadata/contentType"/>
@@ -5373,4 +5439,15 @@
     <ds:schemaRef ds:uri="http://schemas.microsoft.com/internal/obd"/>
   </ds:schemaRefs>
 </ds:datastoreItem>
+</file>
+
+<file path=customXml/itemProps4.xml><?xml version="1.0" encoding="utf-8"?>
+<ds:datastoreItem xmlns:ds="http://schemas.openxmlformats.org/officeDocument/2006/customXml" ds:itemID="{04B46B2D-5FBE-41B3-AE86-E826C6DF48E8}">
+  <ds:schemaRefs>
+    <ds:schemaRef ds:uri="http://schemas.microsoft.com/office/2006/metadata/properties"/>
+    <ds:schemaRef ds:uri="http://schemas.microsoft.com/office/infopath/2007/PartnerControls"/>
+    <ds:schemaRef ds:uri="41d9945c-a4f5-4fcf-afd3-44e4abfbe263"/>
+    <ds:schemaRef ds:uri="f3207155-089f-4328-9fa8-57d1857c314f"/>
+  </ds:schemaRefs>
+</ds:datastoreItem>
 </file>
--- a/Megvalosithatosagi_Tanulmany_FOLYAMATBAN.docx
+++ b/Megvalosithatosagi_Tanulmany_FOLYAMATBAN.docx
@@ -2514,21 +2514,13 @@
         <w:t xml:space="preserve">Tagok és </w:t>
       </w:r>
       <w:r>
-        <w:t xml:space="preserve">szakmai </w:t>
-      </w:r>
-      <w:proofErr w:type="spellStart"/>
-      <w:r>
-        <w:t>kompetenciáj</w:t>
+        <w:t>szakmai kompetenciáj</w:t>
       </w:r>
       <w:r>
         <w:t>u</w:t>
       </w:r>
       <w:r>
-        <w:t>nak</w:t>
-      </w:r>
-      <w:proofErr w:type="spellEnd"/>
-      <w:r>
-        <w:t xml:space="preserve"> bemutatása</w:t>
+        <w:t>nak bemutatása</w:t>
       </w:r>
       <w:bookmarkEnd w:id="3"/>
     </w:p>
@@ -2566,13 +2558,8 @@
         <w:ind w:left="578"/>
         <w:jc w:val="left"/>
       </w:pPr>
-      <w:proofErr w:type="spellStart"/>
-      <w:r>
-        <w:t>Kéner</w:t>
-      </w:r>
-      <w:proofErr w:type="spellEnd"/>
-      <w:r>
-        <w:t xml:space="preserve"> Bonifác </w:t>
+      <w:r>
+        <w:t xml:space="preserve">Kéner Bonifác </w:t>
       </w:r>
     </w:p>
     <w:p>
@@ -2720,13 +2707,8 @@
         <w:ind w:left="708"/>
       </w:pPr>
       <w:r>
-        <w:t xml:space="preserve">-Weboldal tervezéshez: </w:t>
-      </w:r>
-      <w:proofErr w:type="spellStart"/>
-      <w:r>
-        <w:t>Figma</w:t>
-      </w:r>
-      <w:proofErr w:type="spellEnd"/>
+        <w:t>-Weboldal tervezéshez: Figma</w:t>
+      </w:r>
     </w:p>
     <w:p>
       <w:pPr>
@@ -2735,11 +2717,9 @@
       <w:r>
         <w:t xml:space="preserve">-Adatbázis: </w:t>
       </w:r>
-      <w:proofErr w:type="spellStart"/>
       <w:r>
         <w:t>MySQL</w:t>
       </w:r>
-      <w:proofErr w:type="spellEnd"/>
     </w:p>
     <w:p>
       <w:pPr>
@@ -2749,15 +2729,8 @@
         <w:t>-Frontend:</w:t>
       </w:r>
       <w:r>
-        <w:t xml:space="preserve"> </w:t>
-      </w:r>
-      <w:proofErr w:type="spellStart"/>
-      <w:proofErr w:type="gramStart"/>
-      <w:r>
-        <w:t>HTML,Bootstrap</w:t>
-      </w:r>
-      <w:proofErr w:type="spellEnd"/>
-      <w:proofErr w:type="gramEnd"/>
+        <w:t xml:space="preserve"> HTML,Bootstrap</w:t>
+      </w:r>
     </w:p>
     <w:p>
       <w:pPr>
@@ -2767,15 +2740,8 @@
         <w:t>-Backend:</w:t>
       </w:r>
       <w:r>
-        <w:t xml:space="preserve"> </w:t>
-      </w:r>
-      <w:proofErr w:type="spellStart"/>
-      <w:proofErr w:type="gramStart"/>
-      <w:r>
-        <w:t>Javascript,PHP</w:t>
-      </w:r>
-      <w:proofErr w:type="spellEnd"/>
-      <w:proofErr w:type="gramEnd"/>
+        <w:t xml:space="preserve"> Javascript,PHP</w:t>
+      </w:r>
     </w:p>
     <w:p/>
     <w:p>
@@ -2839,15 +2805,7 @@
         <w:ind w:left="578" w:firstLine="130"/>
       </w:pPr>
       <w:r>
-        <w:t xml:space="preserve">Login </w:t>
-      </w:r>
-      <w:proofErr w:type="spellStart"/>
-      <w:r>
-        <w:t>forntend</w:t>
-      </w:r>
-      <w:proofErr w:type="spellEnd"/>
-      <w:r>
-        <w:t>/backend</w:t>
+        <w:t>Login forntend/backend</w:t>
       </w:r>
     </w:p>
     <w:p>
@@ -3021,6 +2979,34 @@
       <w:pPr>
         <w:ind w:left="708"/>
       </w:pPr>
+      <w:r>
+        <w:t xml:space="preserve">Gazdasági hatások: A weboldal fejlesztésének köszönhetően az iroda versenyképessége növekszik, ami közvetlenül hozzájárulhat a bevételek növekedéséhez. </w:t>
+      </w:r>
+    </w:p>
+    <w:p>
+      <w:pPr>
+        <w:ind w:left="708"/>
+      </w:pPr>
+      <w:r>
+        <w:t>Társadalmi hatások: A könnyen hozzáférhető, felhasználóbarát platform révén az utazási iroda szélesebb közönséget érhet el</w:t>
+      </w:r>
+      <w:r>
+        <w:t>.</w:t>
+      </w:r>
+      <w:r>
+        <w:t xml:space="preserve"> </w:t>
+      </w:r>
+    </w:p>
+    <w:p>
+      <w:pPr>
+        <w:ind w:left="708"/>
+      </w:pPr>
+      <w:r>
+        <w:t>Környezeti hatások: Az online foglalási rendszer csökkentheti a papíralapú dokumentáció szükségességét</w:t>
+      </w:r>
+      <w:r>
+        <w:t>.</w:t>
+      </w:r>
     </w:p>
     <w:p>
       <w:pPr>
@@ -3121,6 +3107,7 @@
       </w:pPr>
       <w:bookmarkStart w:id="21" w:name="_Toc177243664"/>
       <w:r>
+        <w:lastRenderedPageBreak/>
         <w:t>A létrejött termék bemutatása, nyújtott szolgáltatások</w:t>
       </w:r>
       <w:bookmarkEnd w:id="21"/>
@@ -3131,7 +3118,6 @@
       </w:pPr>
       <w:bookmarkStart w:id="22" w:name="_Toc177243665"/>
       <w:r>
-        <w:lastRenderedPageBreak/>
         <w:t>Marketing és k</w:t>
       </w:r>
       <w:r>
@@ -3206,15 +3192,7 @@
         <w:t>tradicionális</w:t>
       </w:r>
       <w:r>
-        <w:t xml:space="preserve"> reklámozási formák, mint a nyomtatott anyagok és a televíziós hirdetések is </w:t>
-      </w:r>
-      <w:proofErr w:type="spellStart"/>
-      <w:r>
-        <w:t>fontosak</w:t>
-      </w:r>
-      <w:proofErr w:type="spellEnd"/>
-      <w:r>
-        <w:t xml:space="preserve"> lehetnek, különösen az idősebb korosztály számára.</w:t>
+        <w:t xml:space="preserve"> reklámozási formák, mint a nyomtatott anyagok és a televíziós hirdetések is fontosak lehetnek, különösen az idősebb korosztály számára.</w:t>
       </w:r>
     </w:p>
     <w:sectPr>
@@ -5046,6 +5024,10 @@
 </file>
 
 <file path=customXml/item1.xml><?xml version="1.0" encoding="utf-8"?>
+<b:Sources xmlns:b="http://schemas.openxmlformats.org/officeDocument/2006/bibliography" xmlns="http://schemas.openxmlformats.org/officeDocument/2006/bibliography" SelectedStyle="\APASixthEditionOfficeOnline.xsl" StyleName="APA" Version="6"/>
+</file>
+
+<file path=customXml/item2.xml><?xml version="1.0" encoding="utf-8"?>
 <?mso-contentType ?>
 <FormTemplates xmlns="http://schemas.microsoft.com/sharepoint/v3/contenttype/forms">
   <Display>DocumentLibraryForm</Display>
@@ -5054,11 +5036,95 @@
 </FormTemplates>
 </file>
 
-<file path=customXml/item2.xml><?xml version="1.0" encoding="utf-8"?>
-<b:Sources xmlns:b="http://schemas.openxmlformats.org/officeDocument/2006/bibliography" xmlns="http://schemas.openxmlformats.org/officeDocument/2006/bibliography" SelectedStyle="\APASixthEditionOfficeOnline.xsl" StyleName="APA" Version="6"/>
+<file path=customXml/item3.xml><?xml version="1.0" encoding="utf-8"?>
+<p:properties xmlns:p="http://schemas.microsoft.com/office/2006/metadata/properties" xmlns:xsi="http://www.w3.org/2001/XMLSchema-instance" xmlns:pc="http://schemas.microsoft.com/office/infopath/2007/PartnerControls">
+  <documentManagement>
+    <Dok_x002e_verzi_x00f3_ xmlns="41d9945c-a4f5-4fcf-afd3-44e4abfbe263">4.0</Dok_x002e_verzi_x00f3_>
+    <TaxCatchAll xmlns="f3207155-089f-4328-9fa8-57d1857c314f">
+      <Value>298</Value>
+      <Value>286</Value>
+      <Value>54</Value>
+      <Value>50</Value>
+      <Value>52</Value>
+      <Value>304</Value>
+      <Value>303</Value>
+      <Value>302</Value>
+      <Value>45</Value>
+      <Value>300</Value>
+      <Value>299</Value>
+    </TaxCatchAll>
+    <Kapcsol_x00f3_d_x00f3__x0020_dokumentumok xmlns="41d9945c-a4f5-4fcf-afd3-44e4abfbe263">
+      <Url xsi:nil="true"/>
+      <Description xsi:nil="true"/>
+    </Kapcsol_x00f3_d_x00f3__x0020_dokumentumok>
+    <Kateg_x00f3_ria xmlns="41d9945c-a4f5-4fcf-afd3-44e4abfbe263">Projektmenedzsment módszertan</Kateg_x00f3_ria>
+    <Gyakori xmlns="41d9945c-a4f5-4fcf-afd3-44e4abfbe263">false</Gyakori>
+    <Dok_x002e_t_x00ed_pus xmlns="41d9945c-a4f5-4fcf-afd3-44e4abfbe263">Sablon</Dok_x002e_t_x00ed_pus>
+    <Forr_x00e1_s xmlns="41d9945c-a4f5-4fcf-afd3-44e4abfbe263">Belső</Forr_x00e1_s>
+    <K_x00f6_zread_x00f3_ xmlns="41d9945c-a4f5-4fcf-afd3-44e4abfbe263">
+      <UserInfo>
+        <DisplayName>HORVÁTH Katalin</DisplayName>
+        <AccountId>99</AccountId>
+        <AccountType/>
+      </UserInfo>
+    </K_x00f6_zread_x00f3_>
+    <Ver_x002e_d_x00e1_tum xmlns="41d9945c-a4f5-4fcf-afd3-44e4abfbe263">2017-10-25T22:00:00+00:00</Ver_x002e_d_x00e1_tum>
+    <TaxKeywordTaxHTField xmlns="f3207155-089f-4328-9fa8-57d1857c314f">
+      <Terms xmlns="http://schemas.microsoft.com/office/infopath/2007/PartnerControls">
+        <TermInfo xmlns="http://schemas.microsoft.com/office/infopath/2007/PartnerControls">
+          <TermName xmlns="http://schemas.microsoft.com/office/infopath/2007/PartnerControls">megvalósíthatósági</TermName>
+          <TermId xmlns="http://schemas.microsoft.com/office/infopath/2007/PartnerControls">d0cdbfc5-f885-40be-a601-1d88c81d922b</TermId>
+        </TermInfo>
+        <TermInfo xmlns="http://schemas.microsoft.com/office/infopath/2007/PartnerControls">
+          <TermName xmlns="http://schemas.microsoft.com/office/infopath/2007/PartnerControls">megvalósítás</TermName>
+          <TermId xmlns="http://schemas.microsoft.com/office/infopath/2007/PartnerControls">c55bf3fd-a35b-48dc-90c0-84f270d89dc5</TermId>
+        </TermInfo>
+        <TermInfo xmlns="http://schemas.microsoft.com/office/infopath/2007/PartnerControls">
+          <TermName xmlns="http://schemas.microsoft.com/office/infopath/2007/PartnerControls">RMT</TermName>
+          <TermId xmlns="http://schemas.microsoft.com/office/infopath/2007/PartnerControls">e511f236-53b3-47cf-af50-1b6ed301f165</TermId>
+        </TermInfo>
+        <TermInfo xmlns="http://schemas.microsoft.com/office/infopath/2007/PartnerControls">
+          <TermName xmlns="http://schemas.microsoft.com/office/infopath/2007/PartnerControls">sablon</TermName>
+          <TermId xmlns="http://schemas.microsoft.com/office/infopath/2007/PartnerControls">b5bde6b7-c8da-4a62-9c1d-286aefcde82f</TermId>
+        </TermInfo>
+        <TermInfo xmlns="http://schemas.microsoft.com/office/infopath/2007/PartnerControls">
+          <TermName xmlns="http://schemas.microsoft.com/office/infopath/2007/PartnerControls">Docx</TermName>
+          <TermId xmlns="http://schemas.microsoft.com/office/infopath/2007/PartnerControls">92289973-eec3-4ed1-b130-7b155abbee80</TermId>
+        </TermInfo>
+        <TermInfo xmlns="http://schemas.microsoft.com/office/infopath/2007/PartnerControls">
+          <TermName xmlns="http://schemas.microsoft.com/office/infopath/2007/PartnerControls">projektmenedzsment</TermName>
+          <TermId xmlns="http://schemas.microsoft.com/office/infopath/2007/PartnerControls">40361600-0870-4b76-be99-6fb53d5c9516</TermId>
+        </TermInfo>
+        <TermInfo xmlns="http://schemas.microsoft.com/office/infopath/2007/PartnerControls">
+          <TermName xmlns="http://schemas.microsoft.com/office/infopath/2007/PartnerControls">projekt menedzsment</TermName>
+          <TermId xmlns="http://schemas.microsoft.com/office/infopath/2007/PartnerControls">7742514f-3b6a-41cf-9095-646bdd975893</TermId>
+        </TermInfo>
+        <TermInfo xmlns="http://schemas.microsoft.com/office/infopath/2007/PartnerControls">
+          <TermName xmlns="http://schemas.microsoft.com/office/infopath/2007/PartnerControls">eljárásrend</TermName>
+          <TermId xmlns="http://schemas.microsoft.com/office/infopath/2007/PartnerControls">8cb47040-9297-4db5-aeb6-e465cddf952e</TermId>
+        </TermInfo>
+        <TermInfo xmlns="http://schemas.microsoft.com/office/infopath/2007/PartnerControls">
+          <TermName xmlns="http://schemas.microsoft.com/office/infopath/2007/PartnerControls">megvalósíthatósági tanulmány</TermName>
+          <TermId xmlns="http://schemas.microsoft.com/office/infopath/2007/PartnerControls">f5e54a4a-da1a-4593-a76c-6c5a880ea5b7</TermId>
+        </TermInfo>
+        <TermInfo xmlns="http://schemas.microsoft.com/office/infopath/2007/PartnerControls">
+          <TermName xmlns="http://schemas.microsoft.com/office/infopath/2007/PartnerControls">MT</TermName>
+          <TermId xmlns="http://schemas.microsoft.com/office/infopath/2007/PartnerControls">a3cd165f-19ed-4939-93b7-392ffea033e2</TermId>
+        </TermInfo>
+        <TermInfo xmlns="http://schemas.microsoft.com/office/infopath/2007/PartnerControls">
+          <TermName xmlns="http://schemas.microsoft.com/office/infopath/2007/PartnerControls">MVT</TermName>
+          <TermId xmlns="http://schemas.microsoft.com/office/infopath/2007/PartnerControls">9e80a046-e003-4c01-8d2d-b65ccbee163f</TermId>
+        </TermInfo>
+      </Terms>
+    </TaxKeywordTaxHTField>
+    <Le_x00ed_r_x00e1_s xmlns="41d9945c-a4f5-4fcf-afd3-44e4abfbe263">Általános Közigazgatási Projektmenedzsment-eljárásrend melléklete.​</Le_x00ed_r_x00e1_s>
+    <Utmutato xmlns="41d9945c-a4f5-4fcf-afd3-44e4abfbe263">false</Utmutato>
+    <T_x00e1_rgyszavak xmlns="41d9945c-a4f5-4fcf-afd3-44e4abfbe263" xsi:nil="true"/>
+  </documentManagement>
+</p:properties>
 </file>
 
-<file path=customXml/item3.xml><?xml version="1.0" encoding="utf-8"?>
+<file path=customXml/item4.xml><?xml version="1.0" encoding="utf-8"?>
 <ct:contentTypeSchema xmlns:ct="http://schemas.microsoft.com/office/2006/metadata/contentType" xmlns:ma="http://schemas.microsoft.com/office/2006/metadata/properties/metaAttributes" ct:_="" ma:_="" ma:contentTypeName="Dokumentum" ma:contentTypeID="0x0101006FECF9CEA73B9D45808A27222C78905E" ma:contentTypeVersion="17" ma:contentTypeDescription="Új dokumentum létrehozása." ma:contentTypeScope="" ma:versionID="884ed840d9a594f7161231792422fe47">
   <xsd:schema xmlns:xsd="http://www.w3.org/2001/XMLSchema" xmlns:xs="http://www.w3.org/2001/XMLSchema" xmlns:p="http://schemas.microsoft.com/office/2006/metadata/properties" xmlns:ns2="41d9945c-a4f5-4fcf-afd3-44e4abfbe263" xmlns:ns4="f3207155-089f-4328-9fa8-57d1857c314f" targetNamespace="http://schemas.microsoft.com/office/2006/metadata/properties" ma:root="true" ma:fieldsID="6065b7d9dde26ae4a5ae477527f2d1c2" ns2:_="" ns4:_="">
     <xsd:import namespace="41d9945c-a4f5-4fcf-afd3-44e4abfbe263"/>
@@ -5318,95 +5384,15 @@
 </ct:contentTypeSchema>
 </file>
 
-<file path=customXml/item4.xml><?xml version="1.0" encoding="utf-8"?>
-<p:properties xmlns:p="http://schemas.microsoft.com/office/2006/metadata/properties" xmlns:xsi="http://www.w3.org/2001/XMLSchema-instance" xmlns:pc="http://schemas.microsoft.com/office/infopath/2007/PartnerControls">
-  <documentManagement>
-    <Dok_x002e_verzi_x00f3_ xmlns="41d9945c-a4f5-4fcf-afd3-44e4abfbe263">4.0</Dok_x002e_verzi_x00f3_>
-    <TaxCatchAll xmlns="f3207155-089f-4328-9fa8-57d1857c314f">
-      <Value>298</Value>
-      <Value>286</Value>
-      <Value>54</Value>
-      <Value>50</Value>
-      <Value>52</Value>
-      <Value>304</Value>
-      <Value>303</Value>
-      <Value>302</Value>
-      <Value>45</Value>
-      <Value>300</Value>
-      <Value>299</Value>
-    </TaxCatchAll>
-    <Kapcsol_x00f3_d_x00f3__x0020_dokumentumok xmlns="41d9945c-a4f5-4fcf-afd3-44e4abfbe263">
-      <Url xsi:nil="true"/>
-      <Description xsi:nil="true"/>
-    </Kapcsol_x00f3_d_x00f3__x0020_dokumentumok>
-    <Kateg_x00f3_ria xmlns="41d9945c-a4f5-4fcf-afd3-44e4abfbe263">Projektmenedzsment módszertan</Kateg_x00f3_ria>
-    <Gyakori xmlns="41d9945c-a4f5-4fcf-afd3-44e4abfbe263">false</Gyakori>
-    <Dok_x002e_t_x00ed_pus xmlns="41d9945c-a4f5-4fcf-afd3-44e4abfbe263">Sablon</Dok_x002e_t_x00ed_pus>
-    <Forr_x00e1_s xmlns="41d9945c-a4f5-4fcf-afd3-44e4abfbe263">Belső</Forr_x00e1_s>
-    <K_x00f6_zread_x00f3_ xmlns="41d9945c-a4f5-4fcf-afd3-44e4abfbe263">
-      <UserInfo>
-        <DisplayName>HORVÁTH Katalin</DisplayName>
-        <AccountId>99</AccountId>
-        <AccountType/>
-      </UserInfo>
-    </K_x00f6_zread_x00f3_>
-    <Ver_x002e_d_x00e1_tum xmlns="41d9945c-a4f5-4fcf-afd3-44e4abfbe263">2017-10-25T22:00:00+00:00</Ver_x002e_d_x00e1_tum>
-    <TaxKeywordTaxHTField xmlns="f3207155-089f-4328-9fa8-57d1857c314f">
-      <Terms xmlns="http://schemas.microsoft.com/office/infopath/2007/PartnerControls">
-        <TermInfo xmlns="http://schemas.microsoft.com/office/infopath/2007/PartnerControls">
-          <TermName xmlns="http://schemas.microsoft.com/office/infopath/2007/PartnerControls">megvalósíthatósági</TermName>
-          <TermId xmlns="http://schemas.microsoft.com/office/infopath/2007/PartnerControls">d0cdbfc5-f885-40be-a601-1d88c81d922b</TermId>
-        </TermInfo>
-        <TermInfo xmlns="http://schemas.microsoft.com/office/infopath/2007/PartnerControls">
-          <TermName xmlns="http://schemas.microsoft.com/office/infopath/2007/PartnerControls">megvalósítás</TermName>
-          <TermId xmlns="http://schemas.microsoft.com/office/infopath/2007/PartnerControls">c55bf3fd-a35b-48dc-90c0-84f270d89dc5</TermId>
-        </TermInfo>
-        <TermInfo xmlns="http://schemas.microsoft.com/office/infopath/2007/PartnerControls">
-          <TermName xmlns="http://schemas.microsoft.com/office/infopath/2007/PartnerControls">RMT</TermName>
-          <TermId xmlns="http://schemas.microsoft.com/office/infopath/2007/PartnerControls">e511f236-53b3-47cf-af50-1b6ed301f165</TermId>
-        </TermInfo>
-        <TermInfo xmlns="http://schemas.microsoft.com/office/infopath/2007/PartnerControls">
-          <TermName xmlns="http://schemas.microsoft.com/office/infopath/2007/PartnerControls">sablon</TermName>
-          <TermId xmlns="http://schemas.microsoft.com/office/infopath/2007/PartnerControls">b5bde6b7-c8da-4a62-9c1d-286aefcde82f</TermId>
-        </TermInfo>
-        <TermInfo xmlns="http://schemas.microsoft.com/office/infopath/2007/PartnerControls">
-          <TermName xmlns="http://schemas.microsoft.com/office/infopath/2007/PartnerControls">Docx</TermName>
-          <TermId xmlns="http://schemas.microsoft.com/office/infopath/2007/PartnerControls">92289973-eec3-4ed1-b130-7b155abbee80</TermId>
-        </TermInfo>
-        <TermInfo xmlns="http://schemas.microsoft.com/office/infopath/2007/PartnerControls">
-          <TermName xmlns="http://schemas.microsoft.com/office/infopath/2007/PartnerControls">projektmenedzsment</TermName>
-          <TermId xmlns="http://schemas.microsoft.com/office/infopath/2007/PartnerControls">40361600-0870-4b76-be99-6fb53d5c9516</TermId>
-        </TermInfo>
-        <TermInfo xmlns="http://schemas.microsoft.com/office/infopath/2007/PartnerControls">
-          <TermName xmlns="http://schemas.microsoft.com/office/infopath/2007/PartnerControls">projekt menedzsment</TermName>
-          <TermId xmlns="http://schemas.microsoft.com/office/infopath/2007/PartnerControls">7742514f-3b6a-41cf-9095-646bdd975893</TermId>
-        </TermInfo>
-        <TermInfo xmlns="http://schemas.microsoft.com/office/infopath/2007/PartnerControls">
-          <TermName xmlns="http://schemas.microsoft.com/office/infopath/2007/PartnerControls">eljárásrend</TermName>
-          <TermId xmlns="http://schemas.microsoft.com/office/infopath/2007/PartnerControls">8cb47040-9297-4db5-aeb6-e465cddf952e</TermId>
-        </TermInfo>
-        <TermInfo xmlns="http://schemas.microsoft.com/office/infopath/2007/PartnerControls">
-          <TermName xmlns="http://schemas.microsoft.com/office/infopath/2007/PartnerControls">megvalósíthatósági tanulmány</TermName>
-          <TermId xmlns="http://schemas.microsoft.com/office/infopath/2007/PartnerControls">f5e54a4a-da1a-4593-a76c-6c5a880ea5b7</TermId>
-        </TermInfo>
-        <TermInfo xmlns="http://schemas.microsoft.com/office/infopath/2007/PartnerControls">
-          <TermName xmlns="http://schemas.microsoft.com/office/infopath/2007/PartnerControls">MT</TermName>
-          <TermId xmlns="http://schemas.microsoft.com/office/infopath/2007/PartnerControls">a3cd165f-19ed-4939-93b7-392ffea033e2</TermId>
-        </TermInfo>
-        <TermInfo xmlns="http://schemas.microsoft.com/office/infopath/2007/PartnerControls">
-          <TermName xmlns="http://schemas.microsoft.com/office/infopath/2007/PartnerControls">MVT</TermName>
-          <TermId xmlns="http://schemas.microsoft.com/office/infopath/2007/PartnerControls">9e80a046-e003-4c01-8d2d-b65ccbee163f</TermId>
-        </TermInfo>
-      </Terms>
-    </TaxKeywordTaxHTField>
-    <Le_x00ed_r_x00e1_s xmlns="41d9945c-a4f5-4fcf-afd3-44e4abfbe263">Általános Közigazgatási Projektmenedzsment-eljárásrend melléklete.​</Le_x00ed_r_x00e1_s>
-    <Utmutato xmlns="41d9945c-a4f5-4fcf-afd3-44e4abfbe263">false</Utmutato>
-    <T_x00e1_rgyszavak xmlns="41d9945c-a4f5-4fcf-afd3-44e4abfbe263" xsi:nil="true"/>
-  </documentManagement>
-</p:properties>
+<file path=customXml/itemProps1.xml><?xml version="1.0" encoding="utf-8"?>
+<ds:datastoreItem xmlns:ds="http://schemas.openxmlformats.org/officeDocument/2006/customXml" ds:itemID="{79C83213-AFCF-4846-BBDC-BD4B14CBBC1D}">
+  <ds:schemaRefs>
+    <ds:schemaRef ds:uri="http://schemas.openxmlformats.org/officeDocument/2006/bibliography"/>
+  </ds:schemaRefs>
+</ds:datastoreItem>
 </file>
 
-<file path=customXml/itemProps1.xml><?xml version="1.0" encoding="utf-8"?>
+<file path=customXml/itemProps2.xml><?xml version="1.0" encoding="utf-8"?>
 <ds:datastoreItem xmlns:ds="http://schemas.openxmlformats.org/officeDocument/2006/customXml" ds:itemID="{FC54C35A-D61C-4D3C-9E44-8ACA43C280CE}">
   <ds:schemaRefs>
     <ds:schemaRef ds:uri="http://schemas.microsoft.com/sharepoint/v3/contenttype/forms"/>
@@ -5414,15 +5400,18 @@
 </ds:datastoreItem>
 </file>
 
-<file path=customXml/itemProps2.xml><?xml version="1.0" encoding="utf-8"?>
-<ds:datastoreItem xmlns:ds="http://schemas.openxmlformats.org/officeDocument/2006/customXml" ds:itemID="{79C83213-AFCF-4846-BBDC-BD4B14CBBC1D}">
+<file path=customXml/itemProps3.xml><?xml version="1.0" encoding="utf-8"?>
+<ds:datastoreItem xmlns:ds="http://schemas.openxmlformats.org/officeDocument/2006/customXml" ds:itemID="{04B46B2D-5FBE-41B3-AE86-E826C6DF48E8}">
   <ds:schemaRefs>
-    <ds:schemaRef ds:uri="http://schemas.openxmlformats.org/officeDocument/2006/bibliography"/>
+    <ds:schemaRef ds:uri="http://schemas.microsoft.com/office/2006/metadata/properties"/>
+    <ds:schemaRef ds:uri="http://schemas.microsoft.com/office/infopath/2007/PartnerControls"/>
+    <ds:schemaRef ds:uri="41d9945c-a4f5-4fcf-afd3-44e4abfbe263"/>
+    <ds:schemaRef ds:uri="f3207155-089f-4328-9fa8-57d1857c314f"/>
   </ds:schemaRefs>
 </ds:datastoreItem>
 </file>
 
-<file path=customXml/itemProps3.xml><?xml version="1.0" encoding="utf-8"?>
+<file path=customXml/itemProps4.xml><?xml version="1.0" encoding="utf-8"?>
 <ds:datastoreItem xmlns:ds="http://schemas.openxmlformats.org/officeDocument/2006/customXml" ds:itemID="{10A322FB-687D-498D-96EB-A0EFD7446C79}">
   <ds:schemaRefs>
     <ds:schemaRef ds:uri="http://schemas.microsoft.com/office/2006/metadata/contentType"/>
@@ -5439,15 +5428,4 @@
     <ds:schemaRef ds:uri="http://schemas.microsoft.com/internal/obd"/>
   </ds:schemaRefs>
 </ds:datastoreItem>
-</file>
-
-<file path=customXml/itemProps4.xml><?xml version="1.0" encoding="utf-8"?>
-<ds:datastoreItem xmlns:ds="http://schemas.openxmlformats.org/officeDocument/2006/customXml" ds:itemID="{04B46B2D-5FBE-41B3-AE86-E826C6DF48E8}">
-  <ds:schemaRefs>
-    <ds:schemaRef ds:uri="http://schemas.microsoft.com/office/2006/metadata/properties"/>
-    <ds:schemaRef ds:uri="http://schemas.microsoft.com/office/infopath/2007/PartnerControls"/>
-    <ds:schemaRef ds:uri="41d9945c-a4f5-4fcf-afd3-44e4abfbe263"/>
-    <ds:schemaRef ds:uri="f3207155-089f-4328-9fa8-57d1857c314f"/>
-  </ds:schemaRefs>
-</ds:datastoreItem>
 </file>